--- a/Лаба-7/ПРИ123-БИТ-#07-Нямаа.docx
+++ b/Лаба-7/ПРИ123-БИТ-#07-Нямаа.docx
@@ -356,25 +356,7 @@
           <w:sz w:val="24"/>
           <w:szCs w:val="24"/>
         </w:rPr>
-        <w:t>(</w:t>
-      </w:r>
-      <w:proofErr w:type="spellStart"/>
-      <w:r>
-        <w:rPr>
-          <w:b/>
-          <w:sz w:val="24"/>
-          <w:szCs w:val="24"/>
-        </w:rPr>
-        <w:t>ВлГУ</w:t>
-      </w:r>
-      <w:proofErr w:type="spellEnd"/>
-      <w:r>
-        <w:rPr>
-          <w:b/>
-          <w:sz w:val="24"/>
-          <w:szCs w:val="24"/>
-        </w:rPr>
-        <w:t>)</w:t>
+        <w:t>(ВлГУ)</w:t>
       </w:r>
     </w:p>
     <w:p>
@@ -537,6 +519,16 @@
         <w:rPr>
           <w:sz w:val="28"/>
           <w:szCs w:val="28"/>
+          <w:lang w:val="en-US"/>
+        </w:rPr>
+      </w:pPr>
+    </w:p>
+    <w:p>
+      <w:pPr>
+        <w:rPr>
+          <w:sz w:val="28"/>
+          <w:szCs w:val="28"/>
+          <w:lang w:val="en-US"/>
         </w:rPr>
       </w:pPr>
     </w:p>
@@ -562,6 +554,7 @@
         <w:rPr>
           <w:sz w:val="44"/>
           <w:szCs w:val="44"/>
+          <w:lang w:val="en-US"/>
         </w:rPr>
       </w:pPr>
       <w:r>
@@ -575,8 +568,9 @@
         <w:rPr>
           <w:sz w:val="44"/>
           <w:szCs w:val="44"/>
-        </w:rPr>
-        <w:t>6</w:t>
+          <w:lang w:val="en-US"/>
+        </w:rPr>
+        <w:t>7</w:t>
       </w:r>
     </w:p>
     <w:p>
@@ -639,58 +633,7 @@
           <w:szCs w:val="28"/>
           <w:lang w:val="en-US"/>
         </w:rPr>
-        <w:t>JavaScript</w:t>
-      </w:r>
-      <w:r>
-        <w:rPr>
-          <w:sz w:val="44"/>
-          <w:szCs w:val="28"/>
-        </w:rPr>
-        <w:t xml:space="preserve">: </w:t>
-      </w:r>
-      <w:r>
-        <w:rPr>
-          <w:sz w:val="44"/>
-          <w:szCs w:val="28"/>
-        </w:rPr>
-        <w:t xml:space="preserve">работа с </w:t>
-      </w:r>
-      <w:r>
-        <w:rPr>
-          <w:sz w:val="44"/>
-          <w:szCs w:val="28"/>
-          <w:lang w:val="en-US"/>
-        </w:rPr>
-        <w:t>DOM</w:t>
-      </w:r>
-      <w:r>
-        <w:rPr>
-          <w:sz w:val="44"/>
-          <w:szCs w:val="28"/>
-        </w:rPr>
-        <w:t xml:space="preserve">, </w:t>
-      </w:r>
-      <w:r>
-        <w:rPr>
-          <w:sz w:val="44"/>
-          <w:szCs w:val="28"/>
-        </w:rPr>
-        <w:t xml:space="preserve">работа с </w:t>
-      </w:r>
-      <w:r>
-        <w:rPr>
-          <w:sz w:val="44"/>
-          <w:szCs w:val="28"/>
-          <w:lang w:val="en-US"/>
-        </w:rPr>
-        <w:t>BOM</w:t>
-      </w:r>
-      <w:r>
-        <w:rPr>
-          <w:sz w:val="44"/>
-          <w:szCs w:val="28"/>
-        </w:rPr>
-        <w:t>.</w:t>
+        <w:t>AJAX</w:t>
       </w:r>
       <w:r>
         <w:rPr>
@@ -723,6 +666,7 @@
         <w:rPr>
           <w:sz w:val="28"/>
           <w:szCs w:val="28"/>
+          <w:lang w:val="en-US"/>
         </w:rPr>
       </w:pPr>
     </w:p>
@@ -789,87 +733,67 @@
           <w:sz w:val="28"/>
           <w:szCs w:val="28"/>
         </w:rPr>
-        <w:t xml:space="preserve">А.Ц. </w:t>
-      </w:r>
-      <w:proofErr w:type="spellStart"/>
-      <w:r>
+        <w:t>А.Ц. Нямаа</w:t>
+      </w:r>
+    </w:p>
+    <w:p>
+      <w:pPr>
+        <w:jc w:val="right"/>
+        <w:rPr>
+          <w:sz w:val="28"/>
+          <w:szCs w:val="28"/>
+        </w:rPr>
+      </w:pPr>
+    </w:p>
+    <w:p>
+      <w:pPr>
+        <w:ind w:left="6663" w:hanging="284"/>
+        <w:rPr>
+          <w:sz w:val="28"/>
+          <w:szCs w:val="28"/>
+        </w:rPr>
+      </w:pPr>
+      <w:r>
+        <w:rPr>
+          <w:sz w:val="28"/>
+          <w:szCs w:val="28"/>
+        </w:rPr>
+        <w:t>Принял:</w:t>
+      </w:r>
+    </w:p>
+    <w:p>
+      <w:pPr>
+        <w:ind w:left="6663" w:hanging="284"/>
+        <w:rPr>
+          <w:sz w:val="28"/>
+          <w:szCs w:val="28"/>
+        </w:rPr>
+      </w:pPr>
+      <w:r>
+        <w:rPr>
+          <w:sz w:val="28"/>
+          <w:szCs w:val="28"/>
+        </w:rPr>
+        <w:t>Ст. пр. кафедры ИСПИ</w:t>
+      </w:r>
+    </w:p>
+    <w:p>
+      <w:pPr>
+        <w:ind w:left="6663" w:hanging="284"/>
         <w:rPr>
           <w:color w:val="000000" w:themeColor="text1"/>
           <w:sz w:val="28"/>
           <w:szCs w:val="28"/>
         </w:rPr>
-        <w:t>Нямаа</w:t>
-      </w:r>
-      <w:proofErr w:type="spellEnd"/>
-    </w:p>
-    <w:p>
-      <w:pPr>
-        <w:jc w:val="right"/>
-        <w:rPr>
-          <w:sz w:val="28"/>
-          <w:szCs w:val="28"/>
-        </w:rPr>
-      </w:pPr>
-    </w:p>
-    <w:p>
-      <w:pPr>
-        <w:ind w:left="6663" w:hanging="284"/>
-        <w:rPr>
-          <w:sz w:val="28"/>
-          <w:szCs w:val="28"/>
-        </w:rPr>
-      </w:pPr>
-      <w:r>
-        <w:rPr>
-          <w:sz w:val="28"/>
-          <w:szCs w:val="28"/>
-        </w:rPr>
-        <w:t>Принял:</w:t>
-      </w:r>
-    </w:p>
-    <w:p>
-      <w:pPr>
-        <w:ind w:left="6663" w:hanging="284"/>
-        <w:rPr>
-          <w:sz w:val="28"/>
-          <w:szCs w:val="28"/>
-        </w:rPr>
-      </w:pPr>
-      <w:r>
-        <w:rPr>
-          <w:sz w:val="28"/>
-          <w:szCs w:val="28"/>
-        </w:rPr>
-        <w:t>Ст. пр. кафедры ИСПИ</w:t>
-      </w:r>
-    </w:p>
-    <w:p>
-      <w:pPr>
-        <w:ind w:left="6663" w:hanging="284"/>
+      </w:pPr>
+      <w:r>
         <w:rPr>
           <w:color w:val="000000" w:themeColor="text1"/>
           <w:sz w:val="28"/>
           <w:szCs w:val="28"/>
         </w:rPr>
-      </w:pPr>
-      <w:r>
-        <w:rPr>
-          <w:color w:val="000000" w:themeColor="text1"/>
-          <w:sz w:val="28"/>
-          <w:szCs w:val="28"/>
-        </w:rPr>
-        <w:t xml:space="preserve">О.Н. </w:t>
-      </w:r>
-      <w:proofErr w:type="spellStart"/>
-      <w:r>
-        <w:rPr>
-          <w:color w:val="000000" w:themeColor="text1"/>
-          <w:sz w:val="28"/>
-          <w:szCs w:val="28"/>
-        </w:rPr>
-        <w:t>Шамышев</w:t>
-      </w:r>
-      <w:proofErr w:type="spellEnd"/>
+        <w:t>О.Н. Шамышев</w:t>
+      </w:r>
     </w:p>
     <w:p>
       <w:pPr>
@@ -982,47 +906,33 @@
         <w:jc w:val="both"/>
         <w:rPr>
           <w:sz w:val="28"/>
-        </w:rPr>
-      </w:pPr>
-      <w:r>
-        <w:rPr>
-          <w:sz w:val="28"/>
-        </w:rPr>
-        <w:t xml:space="preserve">Создать простую браузерную мини-игру. Изменить </w:t>
-      </w:r>
-      <w:r>
-        <w:rPr>
-          <w:sz w:val="28"/>
           <w:lang w:val="en-US"/>
         </w:rPr>
-        <w:t>URL</w:t>
-      </w:r>
-      <w:r>
-        <w:rPr>
-          <w:sz w:val="28"/>
-        </w:rPr>
-        <w:t xml:space="preserve"> </w:t>
-      </w:r>
-      <w:r>
-        <w:rPr>
-          <w:sz w:val="28"/>
-        </w:rPr>
-        <w:t xml:space="preserve">текущей страницы, сохранить данные о текущем пути в </w:t>
-      </w:r>
-      <w:proofErr w:type="spellStart"/>
+      </w:pPr>
+      <w:r>
+        <w:rPr>
+          <w:sz w:val="28"/>
+        </w:rPr>
+        <w:t xml:space="preserve">Работа с удаленным сервером средствами </w:t>
+      </w:r>
       <w:r>
         <w:rPr>
           <w:sz w:val="28"/>
           <w:lang w:val="en-US"/>
         </w:rPr>
-        <w:t>localStorage</w:t>
-      </w:r>
-      <w:proofErr w:type="spellEnd"/>
-      <w:r>
-        <w:rPr>
-          <w:sz w:val="28"/>
-        </w:rPr>
-        <w:t>.</w:t>
+        <w:t>JavaScript</w:t>
+      </w:r>
+      <w:r>
+        <w:rPr>
+          <w:sz w:val="28"/>
+        </w:rPr>
+        <w:t xml:space="preserve">, </w:t>
+      </w:r>
+      <w:r>
+        <w:rPr>
+          <w:sz w:val="28"/>
+        </w:rPr>
+        <w:t>выполнение запросов, загрузка и выгрузка файлов.</w:t>
       </w:r>
     </w:p>
     <w:p>
@@ -1037,7 +947,7 @@
         <w:rPr>
           <w:sz w:val="28"/>
         </w:rPr>
-        <w:t>ЗАДАНИЕ 1</w:t>
+        <w:t>ЗАДАНИЕ</w:t>
       </w:r>
       <w:r>
         <w:rPr>
@@ -1062,6 +972,70 @@
           <w:sz w:val="28"/>
         </w:rPr>
         <w:t>).</w:t>
+      </w:r>
+    </w:p>
+    <w:p>
+      <w:pPr>
+        <w:spacing w:line="360" w:lineRule="auto"/>
+        <w:ind w:firstLine="709"/>
+        <w:jc w:val="both"/>
+        <w:rPr>
+          <w:sz w:val="28"/>
+        </w:rPr>
+      </w:pPr>
+      <w:r>
+        <w:rPr>
+          <w:sz w:val="28"/>
+        </w:rPr>
+        <w:t>Н</w:t>
+      </w:r>
+      <w:r>
+        <w:rPr>
+          <w:sz w:val="28"/>
+        </w:rPr>
+        <w:t>аписать запрос к серверу на добавление фото и данных с формы.</w:t>
+      </w:r>
+      <w:r>
+        <w:rPr>
+          <w:sz w:val="28"/>
+        </w:rPr>
+        <w:t xml:space="preserve"> </w:t>
+      </w:r>
+      <w:r>
+        <w:rPr>
+          <w:sz w:val="28"/>
+        </w:rPr>
+        <w:t>Создать запрос на вывод фото с сервера.</w:t>
+      </w:r>
+      <w:r>
+        <w:t xml:space="preserve"> </w:t>
+      </w:r>
+      <w:r>
+        <w:rPr>
+          <w:sz w:val="28"/>
+        </w:rPr>
+        <w:t>Вывести фото и данные с формы на экран</w:t>
+      </w:r>
+      <w:r>
+        <w:rPr>
+          <w:sz w:val="28"/>
+        </w:rPr>
+        <w:t xml:space="preserve">. </w:t>
+      </w:r>
+    </w:p>
+    <w:p>
+      <w:pPr>
+        <w:spacing w:line="360" w:lineRule="auto"/>
+        <w:jc w:val="center"/>
+        <w:rPr>
+          <w:sz w:val="28"/>
+        </w:rPr>
+      </w:pPr>
+      <w:r>
+        <w:rPr>
+          <w:sz w:val="28"/>
+        </w:rPr>
+        <w:t>ВЫПОЛНЕНИЕ РАБОТЫ:</w:t>
       </w:r>
     </w:p>
     <w:p>
@@ -1077,7 +1051,81 @@
         <w:rPr>
           <w:sz w:val="28"/>
         </w:rPr>
-        <w:t>Разработать простую браузерную мини-игру.</w:t>
+        <w:t xml:space="preserve">Для выполнения данного задания </w:t>
+      </w:r>
+      <w:r>
+        <w:rPr>
+          <w:sz w:val="28"/>
+        </w:rPr>
+        <w:t>был</w:t>
+      </w:r>
+      <w:r>
+        <w:rPr>
+          <w:sz w:val="28"/>
+        </w:rPr>
+        <w:t>а</w:t>
+      </w:r>
+    </w:p>
+    <w:p>
+      <w:pPr>
+        <w:spacing w:line="360" w:lineRule="auto"/>
+        <w:jc w:val="both"/>
+        <w:rPr>
+          <w:sz w:val="28"/>
+          <w:lang w:val="en-US"/>
+        </w:rPr>
+      </w:pPr>
+      <w:r>
+        <w:rPr>
+          <w:sz w:val="28"/>
+        </w:rPr>
+        <w:t>Листинг</w:t>
+      </w:r>
+      <w:r>
+        <w:rPr>
+          <w:sz w:val="28"/>
+          <w:lang w:val="en-US"/>
+        </w:rPr>
+        <w:t xml:space="preserve"> </w:t>
+      </w:r>
+      <w:r>
+        <w:rPr>
+          <w:sz w:val="28"/>
+          <w:lang w:val="en-US"/>
+        </w:rPr>
+        <w:t>index.html</w:t>
+      </w:r>
+      <w:r>
+        <w:rPr>
+          <w:sz w:val="28"/>
+          <w:lang w:val="en-US"/>
+        </w:rPr>
+        <w:t>:</w:t>
+      </w:r>
+    </w:p>
+    <w:p>
+      <w:pPr>
+        <w:spacing w:line="360" w:lineRule="auto"/>
+        <w:jc w:val="both"/>
+        <w:rPr>
+          <w:sz w:val="28"/>
+          <w:lang w:val="en-US"/>
+        </w:rPr>
+      </w:pPr>
+      <w:r>
+        <w:rPr>
+          <w:sz w:val="28"/>
+          <w:lang w:val="en-US"/>
+        </w:rPr>
+        <w:t>…</w:t>
+      </w:r>
+    </w:p>
+    <w:p>
+      <w:pPr>
+        <w:pStyle w:val="a8"/>
+      </w:pPr>
+      <w:r>
+        <w:t>&lt;div id="dinoGame"&gt;</w:t>
       </w:r>
     </w:p>
     <w:p>
@@ -1086,13 +1134,67 @@
         <w:jc w:val="center"/>
         <w:rPr>
           <w:sz w:val="28"/>
-        </w:rPr>
-      </w:pPr>
-      <w:r>
-        <w:rPr>
-          <w:sz w:val="28"/>
-        </w:rPr>
-        <w:t>ВЫПОЛНЕНИЕ РАБОТЫ:</w:t>
+          <w:szCs w:val="28"/>
+          <w:lang w:val="en-US"/>
+        </w:rPr>
+      </w:pPr>
+    </w:p>
+    <w:p>
+      <w:pPr>
+        <w:spacing w:line="360" w:lineRule="auto"/>
+        <w:jc w:val="center"/>
+        <w:rPr>
+          <w:sz w:val="28"/>
+          <w:szCs w:val="28"/>
+        </w:rPr>
+      </w:pPr>
+      <w:r>
+        <w:rPr>
+          <w:sz w:val="28"/>
+          <w:szCs w:val="28"/>
+        </w:rPr>
+        <w:t xml:space="preserve">Рисунок 1. Демонстрация работы </w:t>
+      </w:r>
+      <w:r>
+        <w:rPr>
+          <w:sz w:val="28"/>
+          <w:szCs w:val="28"/>
+        </w:rPr>
+        <w:t>написанной игры</w:t>
+      </w:r>
+      <w:r>
+        <w:rPr>
+          <w:sz w:val="28"/>
+          <w:szCs w:val="28"/>
+        </w:rPr>
+        <w:t>.</w:t>
+      </w:r>
+    </w:p>
+    <w:p>
+      <w:pPr>
+        <w:spacing w:line="360" w:lineRule="auto"/>
+        <w:jc w:val="center"/>
+        <w:rPr>
+          <w:sz w:val="28"/>
+          <w:szCs w:val="28"/>
+        </w:rPr>
+      </w:pPr>
+    </w:p>
+    <w:p>
+      <w:pPr>
+        <w:spacing w:line="360" w:lineRule="auto"/>
+        <w:jc w:val="center"/>
+        <w:rPr>
+          <w:sz w:val="28"/>
+          <w:szCs w:val="28"/>
+        </w:rPr>
+      </w:pPr>
+      <w:r>
+        <w:rPr>
+          <w:sz w:val="28"/>
+          <w:szCs w:val="28"/>
+        </w:rPr>
+        <w:t>ВЫВОД К РАБОТЕ:</w:t>
       </w:r>
     </w:p>
     <w:p>
@@ -1108,1726 +1210,96 @@
         <w:rPr>
           <w:sz w:val="28"/>
         </w:rPr>
-        <w:t xml:space="preserve">Для выполнения данного задания </w:t>
-      </w:r>
-      <w:r>
-        <w:rPr>
-          <w:sz w:val="28"/>
-        </w:rPr>
-        <w:t>была написана простая браузерная игра «Гугл динозаврик».</w:t>
-      </w:r>
-    </w:p>
-    <w:p>
-      <w:pPr>
-        <w:spacing w:line="360" w:lineRule="auto"/>
-        <w:jc w:val="both"/>
+        <w:t>Я научился р</w:t>
+      </w:r>
+      <w:r>
+        <w:rPr>
+          <w:sz w:val="28"/>
+        </w:rPr>
+        <w:t>абота</w:t>
+      </w:r>
+      <w:r>
+        <w:rPr>
+          <w:sz w:val="28"/>
+        </w:rPr>
+        <w:t>ть</w:t>
+      </w:r>
+      <w:r>
+        <w:rPr>
+          <w:sz w:val="28"/>
+        </w:rPr>
+        <w:t xml:space="preserve"> с удаленным сервером средствами </w:t>
+      </w:r>
+      <w:r>
         <w:rPr>
           <w:sz w:val="28"/>
           <w:lang w:val="en-US"/>
         </w:rPr>
-      </w:pPr>
-      <w:r>
-        <w:rPr>
-          <w:sz w:val="28"/>
-        </w:rPr>
-        <w:t>Листинг</w:t>
-      </w:r>
-      <w:r>
-        <w:rPr>
-          <w:sz w:val="28"/>
-          <w:lang w:val="en-US"/>
-        </w:rPr>
-        <w:t xml:space="preserve"> </w:t>
-      </w:r>
-      <w:r>
-        <w:rPr>
-          <w:sz w:val="28"/>
-          <w:lang w:val="en-US"/>
-        </w:rPr>
-        <w:t>index.html</w:t>
-      </w:r>
-      <w:r>
-        <w:rPr>
-          <w:sz w:val="28"/>
-          <w:lang w:val="en-US"/>
-        </w:rPr>
-        <w:t>:</w:t>
-      </w:r>
-    </w:p>
-    <w:p>
-      <w:pPr>
-        <w:spacing w:line="360" w:lineRule="auto"/>
-        <w:jc w:val="both"/>
-        <w:rPr>
-          <w:sz w:val="28"/>
-          <w:lang w:val="en-US"/>
-        </w:rPr>
-      </w:pPr>
-      <w:r>
-        <w:rPr>
-          <w:sz w:val="28"/>
-          <w:lang w:val="en-US"/>
-        </w:rPr>
-        <w:t>…</w:t>
-      </w:r>
-    </w:p>
-    <w:p>
-      <w:pPr>
-        <w:pStyle w:val="a8"/>
-        <w:rPr>
-          <w:lang w:val="ru-RU"/>
-        </w:rPr>
-      </w:pPr>
-      <w:r>
-        <w:rPr>
-          <w:lang w:val="ru-RU"/>
-        </w:rPr>
-        <w:t>&lt;div id="dinoGame"&gt;</w:t>
-      </w:r>
-    </w:p>
-    <w:p>
-      <w:pPr>
-        <w:pStyle w:val="a8"/>
-        <w:ind w:firstLine="708"/>
-      </w:pPr>
-      <w:r>
-        <w:t>&lt;div id="dino"&gt;&lt;/div&gt;</w:t>
-      </w:r>
-    </w:p>
-    <w:p>
-      <w:pPr>
-        <w:pStyle w:val="a8"/>
-        <w:ind w:firstLine="708"/>
-      </w:pPr>
-      <w:r>
-        <w:t>&lt;div id="cactus" class="animate"&gt;&lt;/div&gt;</w:t>
-      </w:r>
-    </w:p>
-    <w:p>
-      <w:pPr>
-        <w:pStyle w:val="a8"/>
-      </w:pPr>
-      <w:r>
-        <w:t>      &lt;p class="score"&gt; Score: &lt;span id="scoreToChange"&gt;0&lt;/span&gt;&lt;/p&gt;</w:t>
-      </w:r>
-    </w:p>
-    <w:p>
-      <w:pPr>
-        <w:pStyle w:val="a8"/>
-      </w:pPr>
-      <w:r>
-        <w:t>     </w:t>
-      </w:r>
-      <w:r>
-        <w:rPr>
-          <w:lang w:val="ru-RU"/>
-        </w:rPr>
-        <w:tab/>
-      </w:r>
-      <w:r>
-        <w:t>&lt;div id="deadGameBlock" style="visibility: hidden;"&gt;</w:t>
-      </w:r>
-    </w:p>
-    <w:p>
-      <w:pPr>
-        <w:pStyle w:val="a8"/>
-      </w:pPr>
-      <w:r>
-        <w:t>     </w:t>
-      </w:r>
-      <w:r>
-        <w:rPr>
-          <w:lang w:val="ru-RU"/>
-        </w:rPr>
-        <w:tab/>
-      </w:r>
-      <w:r>
-        <w:rPr>
-          <w:lang w:val="ru-RU"/>
-        </w:rPr>
-        <w:tab/>
-      </w:r>
-      <w:r>
-        <w:t xml:space="preserve">&lt;p id="loseGame"&gt; </w:t>
-      </w:r>
-      <w:r>
-        <w:rPr>
-          <w:lang w:val="ru-RU"/>
-        </w:rPr>
-        <w:t>Потрачено</w:t>
-      </w:r>
-      <w:r>
-        <w:t xml:space="preserve"> &lt;/p&gt;</w:t>
-      </w:r>
-    </w:p>
-    <w:p>
-      <w:pPr>
-        <w:pStyle w:val="a8"/>
-      </w:pPr>
-      <w:r>
-        <w:t>            &lt;button id="retryButtonGame"&gt; Retry &lt;/button&gt;</w:t>
-      </w:r>
-    </w:p>
-    <w:p>
-      <w:pPr>
-        <w:pStyle w:val="a8"/>
-        <w:rPr>
-          <w:lang w:val="ru-RU"/>
-        </w:rPr>
-      </w:pPr>
-      <w:r>
-        <w:t>     </w:t>
-      </w:r>
-      <w:r>
-        <w:rPr>
-          <w:lang w:val="ru-RU"/>
-        </w:rPr>
-        <w:t xml:space="preserve"> </w:t>
-      </w:r>
-      <w:r>
-        <w:rPr>
-          <w:lang w:val="ru-RU"/>
-        </w:rPr>
-        <w:t>&lt;/div&gt;</w:t>
-      </w:r>
-    </w:p>
-    <w:p>
-      <w:pPr>
-        <w:pStyle w:val="a8"/>
-      </w:pPr>
-      <w:r>
-        <w:rPr>
-          <w:lang w:val="ru-RU"/>
-        </w:rPr>
-        <w:t>&lt;/div&gt;</w:t>
-      </w:r>
-    </w:p>
-    <w:p>
-      <w:pPr>
-        <w:spacing w:line="360" w:lineRule="auto"/>
-        <w:jc w:val="both"/>
-        <w:rPr>
-          <w:sz w:val="28"/>
-          <w:lang w:val="en-US"/>
-        </w:rPr>
-      </w:pPr>
-      <w:r>
-        <w:rPr>
-          <w:sz w:val="28"/>
-          <w:lang w:val="en-US"/>
-        </w:rPr>
-        <w:t xml:space="preserve">… </w:t>
-      </w:r>
-    </w:p>
-    <w:p>
-      <w:pPr>
-        <w:spacing w:line="360" w:lineRule="auto"/>
-        <w:jc w:val="both"/>
-        <w:rPr>
-          <w:sz w:val="20"/>
-          <w:szCs w:val="14"/>
-          <w:lang w:val="en-US"/>
-        </w:rPr>
-      </w:pPr>
-    </w:p>
-    <w:p>
-      <w:pPr>
-        <w:spacing w:line="360" w:lineRule="auto"/>
-        <w:jc w:val="both"/>
-        <w:rPr>
-          <w:sz w:val="28"/>
-          <w:lang w:val="en-US"/>
-        </w:rPr>
-      </w:pPr>
-      <w:r>
-        <w:rPr>
-          <w:sz w:val="28"/>
-        </w:rPr>
-        <w:t>Листинг</w:t>
-      </w:r>
-      <w:r>
-        <w:rPr>
-          <w:sz w:val="28"/>
-          <w:lang w:val="en-US"/>
-        </w:rPr>
-        <w:t xml:space="preserve"> </w:t>
-      </w:r>
-      <w:r>
-        <w:rPr>
-          <w:sz w:val="28"/>
-          <w:lang w:val="en-US"/>
-        </w:rPr>
-        <w:t>game</w:t>
-      </w:r>
-      <w:r>
-        <w:rPr>
-          <w:sz w:val="28"/>
-          <w:lang w:val="en-US"/>
-        </w:rPr>
-        <w:t>.</w:t>
-      </w:r>
-      <w:r>
-        <w:rPr>
-          <w:sz w:val="28"/>
-          <w:lang w:val="en-US"/>
-        </w:rPr>
-        <w:t>js</w:t>
-      </w:r>
-      <w:r>
-        <w:rPr>
-          <w:sz w:val="28"/>
-          <w:lang w:val="en-US"/>
-        </w:rPr>
-        <w:t>:</w:t>
-      </w:r>
-    </w:p>
-    <w:p>
-      <w:pPr>
-        <w:pStyle w:val="a8"/>
-      </w:pPr>
-      <w:r>
-        <w:t>const dino = document.getElementById("dino");</w:t>
-      </w:r>
-    </w:p>
-    <w:p>
-      <w:pPr>
-        <w:pStyle w:val="a8"/>
-      </w:pPr>
-      <w:r>
-        <w:t>const cactus = document.getElementById("cactus");</w:t>
-      </w:r>
-    </w:p>
-    <w:p>
-      <w:pPr>
-        <w:pStyle w:val="a8"/>
-      </w:pPr>
-    </w:p>
-    <w:p>
-      <w:pPr>
-        <w:pStyle w:val="a8"/>
-      </w:pPr>
-      <w:r>
-        <w:t>let score = 0;</w:t>
-      </w:r>
-    </w:p>
-    <w:p>
-      <w:pPr>
-        <w:pStyle w:val="a8"/>
-      </w:pPr>
-      <w:r>
-        <w:t>let passed = false;</w:t>
-      </w:r>
-    </w:p>
-    <w:p>
-      <w:pPr>
-        <w:pStyle w:val="a8"/>
-      </w:pPr>
-      <w:r>
-        <w:t>let isDead = false;</w:t>
-      </w:r>
-    </w:p>
-    <w:p>
-      <w:pPr>
-        <w:pStyle w:val="a8"/>
-      </w:pPr>
-    </w:p>
-    <w:p>
-      <w:pPr>
-        <w:pStyle w:val="a8"/>
-      </w:pPr>
-      <w:r>
-        <w:t>function jump(){</w:t>
-      </w:r>
-    </w:p>
-    <w:p>
-      <w:pPr>
-        <w:pStyle w:val="a8"/>
-      </w:pPr>
-      <w:r>
-        <w:t>    if (isDead){</w:t>
-      </w:r>
-    </w:p>
-    <w:p>
-      <w:pPr>
-        <w:pStyle w:val="a8"/>
-      </w:pPr>
-      <w:r>
-        <w:t>        return;</w:t>
-      </w:r>
-    </w:p>
-    <w:p>
-      <w:pPr>
-        <w:pStyle w:val="a8"/>
-      </w:pPr>
-      <w:r>
-        <w:t>    }</w:t>
-      </w:r>
-    </w:p>
-    <w:p>
-      <w:pPr>
-        <w:pStyle w:val="a8"/>
-      </w:pPr>
-    </w:p>
-    <w:p>
-      <w:pPr>
-        <w:pStyle w:val="a8"/>
-      </w:pPr>
-      <w:r>
-        <w:t>    if (dino.classList != "jump"){</w:t>
-      </w:r>
-    </w:p>
-    <w:p>
-      <w:pPr>
-        <w:pStyle w:val="a8"/>
-      </w:pPr>
-      <w:r>
-        <w:t>        dino.classList.add("jump");</w:t>
-      </w:r>
-    </w:p>
-    <w:p>
-      <w:pPr>
-        <w:pStyle w:val="a8"/>
-      </w:pPr>
-    </w:p>
-    <w:p>
-      <w:pPr>
-        <w:pStyle w:val="a8"/>
-      </w:pPr>
-      <w:r>
-        <w:t>        setTimeout(function() {</w:t>
-      </w:r>
-    </w:p>
-    <w:p>
-      <w:pPr>
-        <w:pStyle w:val="a8"/>
-      </w:pPr>
-      <w:r>
-        <w:t>            dino.classList.remove("jump");</w:t>
-      </w:r>
-    </w:p>
-    <w:p>
-      <w:pPr>
-        <w:pStyle w:val="a8"/>
-      </w:pPr>
-      <w:r>
-        <w:t>        }, 900);</w:t>
-      </w:r>
-    </w:p>
-    <w:p>
-      <w:pPr>
-        <w:pStyle w:val="a8"/>
-      </w:pPr>
-      <w:r>
-        <w:t>    };</w:t>
-      </w:r>
-    </w:p>
-    <w:p>
-      <w:pPr>
-        <w:pStyle w:val="a8"/>
-      </w:pPr>
-      <w:r>
-        <w:t>};</w:t>
-      </w:r>
-    </w:p>
-    <w:p>
-      <w:pPr>
-        <w:pStyle w:val="a8"/>
-      </w:pPr>
-    </w:p>
-    <w:p>
-      <w:pPr>
-        <w:pStyle w:val="a8"/>
-      </w:pPr>
-      <w:r>
-        <w:t>document.addEventListener("keydown", function(event){</w:t>
-      </w:r>
-    </w:p>
-    <w:p>
-      <w:pPr>
-        <w:pStyle w:val="a8"/>
-      </w:pPr>
-      <w:r>
-        <w:t>    if (event.key == " "){</w:t>
-      </w:r>
-    </w:p>
-    <w:p>
-      <w:pPr>
-        <w:pStyle w:val="a8"/>
-      </w:pPr>
-      <w:r>
-        <w:lastRenderedPageBreak/>
-        <w:t>        event.preventDefault();</w:t>
-      </w:r>
-    </w:p>
-    <w:p>
-      <w:pPr>
-        <w:pStyle w:val="a8"/>
-      </w:pPr>
-      <w:r>
-        <w:t>        jump();</w:t>
-      </w:r>
-    </w:p>
-    <w:p>
-      <w:pPr>
-        <w:pStyle w:val="a8"/>
-      </w:pPr>
-      <w:r>
-        <w:t>    };</w:t>
-      </w:r>
-    </w:p>
-    <w:p>
-      <w:pPr>
-        <w:pStyle w:val="a8"/>
-      </w:pPr>
-      <w:r>
-        <w:t>});</w:t>
-      </w:r>
-    </w:p>
-    <w:p>
-      <w:pPr>
-        <w:pStyle w:val="a8"/>
-      </w:pPr>
-    </w:p>
-    <w:p>
-      <w:pPr>
-        <w:pStyle w:val="a8"/>
-      </w:pPr>
-      <w:r>
-        <w:t>setInterval(function() {</w:t>
-      </w:r>
-    </w:p>
-    <w:p>
-      <w:pPr>
-        <w:pStyle w:val="a8"/>
-      </w:pPr>
-      <w:r>
-        <w:t>    const baseSpeed = 2;</w:t>
-      </w:r>
-    </w:p>
-    <w:p>
-      <w:pPr>
-        <w:pStyle w:val="a8"/>
-      </w:pPr>
-      <w:r>
-        <w:t>    const minSpeed = 0.6;</w:t>
-      </w:r>
-    </w:p>
-    <w:p>
-      <w:pPr>
-        <w:pStyle w:val="a8"/>
-      </w:pPr>
-      <w:r>
-        <w:t>    cactus.style.animationDuration = `${Math.max(minSpeed, baseSpeed - score * 0.05)}s`;</w:t>
-      </w:r>
-    </w:p>
-    <w:p>
-      <w:pPr>
-        <w:pStyle w:val="a8"/>
-      </w:pPr>
-    </w:p>
-    <w:p>
-      <w:pPr>
-        <w:pStyle w:val="a8"/>
-      </w:pPr>
-      <w:r>
-        <w:t>    let dinoTop = parseInt(window.getComputedStyle(dino).getPropertyValue("top"));</w:t>
-      </w:r>
-    </w:p>
-    <w:p>
-      <w:pPr>
-        <w:pStyle w:val="a8"/>
-      </w:pPr>
-      <w:r>
-        <w:t>    let cactusLeft = parseInt(window.getComputedStyle(cactus).getPropertyValue("left"));</w:t>
-      </w:r>
-    </w:p>
-    <w:p>
-      <w:pPr>
-        <w:pStyle w:val="a8"/>
-      </w:pPr>
-      <w:r>
-        <w:t xml:space="preserve">    </w:t>
-      </w:r>
-    </w:p>
-    <w:p>
-      <w:pPr>
-        <w:pStyle w:val="a8"/>
-      </w:pPr>
-      <w:r>
-        <w:t>    if (cactusLeft &lt; 0 &amp;&amp; !passed &amp;&amp; !isDead){</w:t>
-      </w:r>
-    </w:p>
-    <w:p>
-      <w:pPr>
-        <w:pStyle w:val="a8"/>
-      </w:pPr>
-      <w:r>
-        <w:t>        score++;</w:t>
-      </w:r>
-    </w:p>
-    <w:p>
-      <w:pPr>
-        <w:pStyle w:val="a8"/>
-      </w:pPr>
-      <w:r>
-        <w:t>        document.getElementById("scoreToChange").textContent = score;</w:t>
-      </w:r>
-    </w:p>
-    <w:p>
-      <w:pPr>
-        <w:pStyle w:val="a8"/>
-      </w:pPr>
-      <w:r>
-        <w:t>        passed = true;</w:t>
-      </w:r>
-    </w:p>
-    <w:p>
-      <w:pPr>
-        <w:pStyle w:val="a8"/>
-      </w:pPr>
-      <w:r>
-        <w:t>    };</w:t>
-      </w:r>
-    </w:p>
-    <w:p>
-      <w:pPr>
-        <w:pStyle w:val="a8"/>
-      </w:pPr>
-    </w:p>
-    <w:p>
-      <w:pPr>
-        <w:pStyle w:val="a8"/>
-      </w:pPr>
-      <w:r>
-        <w:t>    if (cactusLeft &gt; 100){</w:t>
-      </w:r>
-    </w:p>
-    <w:p>
-      <w:pPr>
-        <w:pStyle w:val="a8"/>
-      </w:pPr>
-      <w:r>
-        <w:t>        passed = false;</w:t>
-      </w:r>
-    </w:p>
-    <w:p>
-      <w:pPr>
-        <w:pStyle w:val="a8"/>
-      </w:pPr>
-      <w:r>
-        <w:t>    }</w:t>
-      </w:r>
-    </w:p>
-    <w:p>
-      <w:pPr>
-        <w:pStyle w:val="a8"/>
-      </w:pPr>
-      <w:r>
-        <w:t xml:space="preserve">    </w:t>
-      </w:r>
-    </w:p>
-    <w:p>
-      <w:pPr>
-        <w:pStyle w:val="a8"/>
-      </w:pPr>
-      <w:r>
-        <w:t>    if (cactusLeft &lt; 50 &amp;&amp; cactusLeft &gt; 0 &amp;&amp; dinoTop &gt; 290){</w:t>
-      </w:r>
-    </w:p>
-    <w:p>
-      <w:pPr>
-        <w:pStyle w:val="a8"/>
-      </w:pPr>
-      <w:r>
-        <w:t>        document.getElementById("deadGameBlock").style.visibility = "visible";</w:t>
-      </w:r>
-    </w:p>
-    <w:p>
-      <w:pPr>
-        <w:pStyle w:val="a8"/>
-      </w:pPr>
-      <w:r>
-        <w:t>        cactus.style.animation = "none";</w:t>
-      </w:r>
-    </w:p>
-    <w:p>
-      <w:pPr>
-        <w:pStyle w:val="a8"/>
-      </w:pPr>
-      <w:r>
-        <w:t>        document.getElementById("dinoGame").style.backgroundColor = "#262626";</w:t>
-      </w:r>
-    </w:p>
-    <w:p>
-      <w:pPr>
-        <w:pStyle w:val="a8"/>
-      </w:pPr>
-      <w:r>
-        <w:t>        isDead = true;</w:t>
-      </w:r>
-    </w:p>
-    <w:p>
-      <w:pPr>
-        <w:pStyle w:val="a8"/>
-      </w:pPr>
-      <w:r>
-        <w:t>    };</w:t>
-      </w:r>
-    </w:p>
-    <w:p>
-      <w:pPr>
-        <w:pStyle w:val="a8"/>
-      </w:pPr>
-      <w:r>
-        <w:t>}, 10);</w:t>
-      </w:r>
-    </w:p>
-    <w:p>
-      <w:pPr>
-        <w:pStyle w:val="a8"/>
-      </w:pPr>
-    </w:p>
-    <w:p>
-      <w:pPr>
-        <w:pStyle w:val="a8"/>
-      </w:pPr>
-      <w:r>
-        <w:t>document.getElementById("retryButtonGame").addEventListener("click", function() {</w:t>
-      </w:r>
-    </w:p>
-    <w:p>
-      <w:pPr>
-        <w:pStyle w:val="a8"/>
-      </w:pPr>
-      <w:r>
-        <w:t>    document.getElementById("deadGameBlock").style.visibility = "hidden";</w:t>
-      </w:r>
-    </w:p>
-    <w:p>
-      <w:pPr>
-        <w:pStyle w:val="a8"/>
-      </w:pPr>
-      <w:r>
-        <w:t>    cactus.classList.add("animate");</w:t>
-      </w:r>
-    </w:p>
-    <w:p>
-      <w:pPr>
-        <w:pStyle w:val="a8"/>
-      </w:pPr>
-      <w:r>
-        <w:t>    document.getElementById("dinoGame").style.backgroundColor = "white";</w:t>
-      </w:r>
-    </w:p>
-    <w:p>
-      <w:pPr>
-        <w:pStyle w:val="a8"/>
-      </w:pPr>
-      <w:r>
-        <w:t>    score = 0;</w:t>
-      </w:r>
-    </w:p>
-    <w:p>
-      <w:pPr>
-        <w:pStyle w:val="a8"/>
-      </w:pPr>
-      <w:r>
-        <w:t>    passed = false;</w:t>
-      </w:r>
-    </w:p>
-    <w:p>
-      <w:pPr>
-        <w:pStyle w:val="a8"/>
-      </w:pPr>
-      <w:r>
-        <w:t>    isDead = false;</w:t>
-      </w:r>
-    </w:p>
-    <w:p>
-      <w:pPr>
-        <w:pStyle w:val="a8"/>
-      </w:pPr>
-      <w:r>
-        <w:t>    document.getElementById("scoreToChange").textContent = 0;</w:t>
-      </w:r>
-    </w:p>
-    <w:p>
-      <w:pPr>
-        <w:pStyle w:val="a8"/>
-      </w:pPr>
-      <w:r>
-        <w:t>    cactus.style.animation = `block 2s infinite linear`;</w:t>
-      </w:r>
-    </w:p>
-    <w:p>
-      <w:pPr>
-        <w:pStyle w:val="a8"/>
-      </w:pPr>
-      <w:r>
-        <w:t>});</w:t>
-      </w:r>
-    </w:p>
-    <w:p>
-      <w:pPr>
-        <w:spacing w:line="360" w:lineRule="auto"/>
-        <w:jc w:val="center"/>
-        <w:rPr>
-          <w:sz w:val="28"/>
-          <w:szCs w:val="28"/>
-          <w:lang w:val="en-US"/>
-        </w:rPr>
-      </w:pPr>
-      <w:r>
-        <w:rPr>
-          <w:sz w:val="28"/>
-          <w:szCs w:val="28"/>
-          <w:lang w:val="en-US"/>
-        </w:rPr>
-        <w:lastRenderedPageBreak/>
-        <w:drawing>
-          <wp:inline distT="0" distB="0" distL="0" distR="0" wp14:anchorId="238A1BA4" wp14:editId="2AAFA130">
-            <wp:extent cx="5811057" cy="1720836"/>
-            <wp:effectExtent l="0" t="0" r="0" b="0"/>
-            <wp:docPr id="1" name="Рисунок 1"/>
-            <wp:cNvGraphicFramePr>
-              <a:graphicFrameLocks xmlns:a="http://schemas.openxmlformats.org/drawingml/2006/main" noChangeAspect="1"/>
-            </wp:cNvGraphicFramePr>
-            <a:graphic xmlns:a="http://schemas.openxmlformats.org/drawingml/2006/main">
-              <a:graphicData uri="http://schemas.openxmlformats.org/drawingml/2006/picture">
-                <pic:pic xmlns:pic="http://schemas.openxmlformats.org/drawingml/2006/picture">
-                  <pic:nvPicPr>
-                    <pic:cNvPr id="1" name=""/>
-                    <pic:cNvPicPr/>
-                  </pic:nvPicPr>
-                  <pic:blipFill rotWithShape="1">
-                    <a:blip r:embed="rId8"/>
-                    <a:srcRect l="971" t="1512" r="1092" b="2243"/>
-                    <a:stretch/>
-                  </pic:blipFill>
-                  <pic:spPr bwMode="auto">
-                    <a:xfrm>
-                      <a:off x="0" y="0"/>
-                      <a:ext cx="5817909" cy="1722865"/>
-                    </a:xfrm>
-                    <a:prstGeom prst="rect">
-                      <a:avLst/>
-                    </a:prstGeom>
-                    <a:ln>
-                      <a:noFill/>
-                    </a:ln>
-                    <a:extLst>
-                      <a:ext uri="{53640926-AAD7-44D8-BBD7-CCE9431645EC}">
-                        <a14:shadowObscured xmlns:a14="http://schemas.microsoft.com/office/drawing/2010/main"/>
-                      </a:ext>
-                    </a:extLst>
-                  </pic:spPr>
-                </pic:pic>
-              </a:graphicData>
-            </a:graphic>
-          </wp:inline>
-        </w:drawing>
-      </w:r>
-    </w:p>
-    <w:p>
-      <w:pPr>
-        <w:spacing w:line="360" w:lineRule="auto"/>
-        <w:jc w:val="center"/>
-        <w:rPr>
-          <w:sz w:val="28"/>
-          <w:szCs w:val="28"/>
-        </w:rPr>
-      </w:pPr>
-      <w:r>
-        <w:rPr>
-          <w:sz w:val="28"/>
-          <w:szCs w:val="28"/>
-        </w:rPr>
-        <w:t xml:space="preserve">Рисунок 1. Демонстрация работы </w:t>
-      </w:r>
-      <w:r>
-        <w:rPr>
-          <w:sz w:val="28"/>
-          <w:szCs w:val="28"/>
-        </w:rPr>
-        <w:t>написанной игры</w:t>
-      </w:r>
-      <w:r>
-        <w:rPr>
-          <w:sz w:val="28"/>
-          <w:szCs w:val="28"/>
-        </w:rPr>
-        <w:t>.</w:t>
-      </w:r>
-    </w:p>
-    <w:p>
-      <w:pPr>
-        <w:spacing w:line="360" w:lineRule="auto"/>
-        <w:rPr>
-          <w:sz w:val="28"/>
-        </w:rPr>
-      </w:pPr>
-    </w:p>
-    <w:p>
-      <w:pPr>
-        <w:spacing w:line="360" w:lineRule="auto"/>
-        <w:jc w:val="center"/>
-        <w:rPr>
-          <w:sz w:val="28"/>
-        </w:rPr>
-      </w:pPr>
-      <w:r>
-        <w:rPr>
-          <w:sz w:val="28"/>
-        </w:rPr>
-        <w:t xml:space="preserve">ЗАДАНИЕ </w:t>
-      </w:r>
-      <w:r>
-        <w:rPr>
-          <w:sz w:val="28"/>
-        </w:rPr>
-        <w:t>2</w:t>
-      </w:r>
-      <w:r>
-        <w:rPr>
-          <w:sz w:val="28"/>
-        </w:rPr>
-        <w:t xml:space="preserve"> (вариант 12).</w:t>
-      </w:r>
-    </w:p>
-    <w:p>
-      <w:pPr>
-        <w:spacing w:line="360" w:lineRule="auto"/>
-        <w:ind w:firstLine="709"/>
-        <w:jc w:val="both"/>
-        <w:rPr>
-          <w:sz w:val="28"/>
-        </w:rPr>
-      </w:pPr>
-      <w:r>
-        <w:rPr>
-          <w:sz w:val="28"/>
-        </w:rPr>
-        <w:t>Напи</w:t>
-      </w:r>
-      <w:r>
-        <w:rPr>
-          <w:sz w:val="28"/>
-        </w:rPr>
-        <w:t xml:space="preserve">сать </w:t>
-      </w:r>
-      <w:r>
-        <w:rPr>
-          <w:sz w:val="28"/>
-        </w:rPr>
-        <w:t xml:space="preserve">функцию, которая будет отслеживать изменения URL текущей страницы и сохранять данные о текущем пути в </w:t>
-      </w:r>
-      <w:proofErr w:type="spellStart"/>
-      <w:r>
-        <w:rPr>
-          <w:sz w:val="28"/>
-        </w:rPr>
-        <w:t>localStorage</w:t>
-      </w:r>
-      <w:proofErr w:type="spellEnd"/>
-      <w:r>
-        <w:rPr>
-          <w:sz w:val="28"/>
-        </w:rPr>
-        <w:t>. Созда</w:t>
-      </w:r>
-      <w:r>
-        <w:rPr>
-          <w:sz w:val="28"/>
-        </w:rPr>
-        <w:t>ть</w:t>
-      </w:r>
-      <w:r>
-        <w:rPr>
-          <w:sz w:val="28"/>
-        </w:rPr>
-        <w:t xml:space="preserve"> кнопку на странице, которая будет изменять URL текущей страницы при нажатии на неё. При этом данные о текущем пути должны быть сохранены в </w:t>
-      </w:r>
-      <w:proofErr w:type="spellStart"/>
-      <w:r>
-        <w:rPr>
-          <w:sz w:val="28"/>
-        </w:rPr>
-        <w:t>localStorage</w:t>
-      </w:r>
-      <w:proofErr w:type="spellEnd"/>
-      <w:r>
-        <w:rPr>
-          <w:sz w:val="28"/>
-        </w:rPr>
-        <w:t>.</w:t>
-      </w:r>
-      <w:r>
-        <w:rPr>
-          <w:sz w:val="28"/>
-        </w:rPr>
-        <w:t xml:space="preserve"> </w:t>
-      </w:r>
-      <w:r>
-        <w:rPr>
-          <w:sz w:val="28"/>
-        </w:rPr>
-        <w:t>Добав</w:t>
-      </w:r>
-      <w:r>
-        <w:rPr>
-          <w:sz w:val="28"/>
-        </w:rPr>
-        <w:t xml:space="preserve">ить </w:t>
-      </w:r>
-      <w:r>
-        <w:rPr>
-          <w:sz w:val="28"/>
-        </w:rPr>
-        <w:t xml:space="preserve">возможность отображения сохраненного пути из </w:t>
-      </w:r>
-      <w:proofErr w:type="spellStart"/>
-      <w:r>
-        <w:rPr>
-          <w:sz w:val="28"/>
-        </w:rPr>
-        <w:t>localStorage</w:t>
-      </w:r>
-      <w:proofErr w:type="spellEnd"/>
-      <w:r>
-        <w:rPr>
-          <w:sz w:val="28"/>
-        </w:rPr>
-        <w:t xml:space="preserve"> на странице.</w:t>
-      </w:r>
-      <w:r>
-        <w:rPr>
-          <w:sz w:val="28"/>
-        </w:rPr>
-        <w:t xml:space="preserve"> Реализ</w:t>
-      </w:r>
-      <w:r>
-        <w:rPr>
-          <w:sz w:val="28"/>
-        </w:rPr>
-        <w:t>овать</w:t>
-      </w:r>
-      <w:r>
-        <w:rPr>
-          <w:sz w:val="28"/>
-        </w:rPr>
-        <w:t xml:space="preserve"> функционал, позволяющий пользователю вернуться к сохраненному пути из </w:t>
-      </w:r>
-      <w:proofErr w:type="spellStart"/>
-      <w:r>
-        <w:rPr>
-          <w:sz w:val="28"/>
-        </w:rPr>
-        <w:t>localStorage</w:t>
-      </w:r>
-      <w:proofErr w:type="spellEnd"/>
-      <w:r>
-        <w:rPr>
-          <w:sz w:val="28"/>
-        </w:rPr>
-        <w:t>.</w:t>
-      </w:r>
-    </w:p>
-    <w:p>
-      <w:pPr>
-        <w:spacing w:line="360" w:lineRule="auto"/>
-        <w:jc w:val="center"/>
-        <w:rPr>
-          <w:sz w:val="28"/>
-        </w:rPr>
-      </w:pPr>
-      <w:r>
-        <w:rPr>
-          <w:sz w:val="28"/>
-        </w:rPr>
-        <w:t>ВЫПОЛНЕНИЕ РАБОТЫ:</w:t>
-      </w:r>
-    </w:p>
-    <w:p>
-      <w:pPr>
-        <w:spacing w:line="360" w:lineRule="auto"/>
-        <w:ind w:firstLine="708"/>
-        <w:jc w:val="both"/>
-        <w:rPr>
-          <w:sz w:val="28"/>
-          <w:lang w:val="en-US"/>
-        </w:rPr>
-      </w:pPr>
-      <w:r>
-        <w:rPr>
-          <w:sz w:val="28"/>
-        </w:rPr>
-        <w:t xml:space="preserve">В ходе выполнения данного задания </w:t>
-      </w:r>
-      <w:r>
-        <w:rPr>
-          <w:sz w:val="28"/>
-        </w:rPr>
-        <w:t>было написано несколько функций, которы</w:t>
-      </w:r>
-      <w:r>
-        <w:rPr>
-          <w:sz w:val="28"/>
-        </w:rPr>
-        <w:t>е</w:t>
-      </w:r>
-      <w:r>
-        <w:rPr>
-          <w:sz w:val="28"/>
-        </w:rPr>
-        <w:t xml:space="preserve"> позволяют работать с </w:t>
-      </w:r>
-      <w:proofErr w:type="spellStart"/>
-      <w:r>
-        <w:rPr>
-          <w:sz w:val="28"/>
-          <w:lang w:val="en-US"/>
-        </w:rPr>
-        <w:t>localStorage</w:t>
-      </w:r>
-      <w:proofErr w:type="spellEnd"/>
-      <w:r>
-        <w:rPr>
-          <w:sz w:val="28"/>
-        </w:rPr>
-        <w:t>. Также было реализовано отображение всех необходимых данных.</w:t>
-      </w:r>
-    </w:p>
-    <w:p>
-      <w:pPr>
-        <w:spacing w:line="360" w:lineRule="auto"/>
-        <w:jc w:val="both"/>
-        <w:rPr>
-          <w:sz w:val="28"/>
-          <w:lang w:val="en-US"/>
-        </w:rPr>
-      </w:pPr>
-      <w:r>
-        <w:rPr>
-          <w:sz w:val="28"/>
-        </w:rPr>
-        <w:t>Листинг</w:t>
-      </w:r>
-      <w:r>
-        <w:rPr>
-          <w:sz w:val="28"/>
-          <w:lang w:val="en-US"/>
-        </w:rPr>
-        <w:t xml:space="preserve"> </w:t>
-      </w:r>
-      <w:r>
-        <w:rPr>
-          <w:sz w:val="28"/>
-          <w:lang w:val="en-US"/>
-        </w:rPr>
-        <w:t>index.html</w:t>
-      </w:r>
-      <w:r>
-        <w:rPr>
-          <w:sz w:val="28"/>
-          <w:lang w:val="en-US"/>
-        </w:rPr>
-        <w:t>:</w:t>
-      </w:r>
-    </w:p>
-    <w:p>
-      <w:pPr>
-        <w:spacing w:line="360" w:lineRule="auto"/>
-        <w:jc w:val="both"/>
-        <w:rPr>
-          <w:sz w:val="28"/>
-          <w:lang w:val="en-US"/>
-        </w:rPr>
-      </w:pPr>
-      <w:r>
-        <w:rPr>
-          <w:sz w:val="28"/>
-          <w:lang w:val="en-US"/>
-        </w:rPr>
-        <w:t>…</w:t>
-      </w:r>
-    </w:p>
-    <w:p>
-      <w:pPr>
-        <w:pStyle w:val="a8"/>
-      </w:pPr>
-      <w:r>
-        <w:t>&lt;section class="localStorageWork"&gt;</w:t>
-      </w:r>
-    </w:p>
-    <w:p>
-      <w:pPr>
-        <w:pStyle w:val="a8"/>
-        <w:ind w:firstLine="708"/>
-      </w:pPr>
-      <w:r>
-        <w:t>&lt;p&gt; Текущий путь: &lt;span id="currentPathToChange"&gt;&lt;/span&gt; &lt;/p&gt;</w:t>
-      </w:r>
-    </w:p>
-    <w:p>
-      <w:pPr>
-        <w:pStyle w:val="a8"/>
-      </w:pPr>
-      <w:r>
-        <w:t>     </w:t>
-      </w:r>
-      <w:r>
-        <w:t xml:space="preserve"> </w:t>
-      </w:r>
-      <w:r>
-        <w:t>&lt;p&gt; Сохраненный путь: &lt;span id="savedPathChange"&gt;&lt;/span&gt;&lt;/p&gt;</w:t>
-      </w:r>
-    </w:p>
-    <w:p>
-      <w:pPr>
-        <w:pStyle w:val="a8"/>
-      </w:pPr>
-      <w:r>
-        <w:t>     </w:t>
-      </w:r>
-      <w:r>
-        <w:t xml:space="preserve"> </w:t>
-      </w:r>
-      <w:r>
-        <w:t>&lt;button id="changeSavedPath"&gt; Изменить путь &lt;/button&gt;</w:t>
-      </w:r>
-    </w:p>
-    <w:p>
-      <w:pPr>
-        <w:pStyle w:val="a8"/>
-      </w:pPr>
-      <w:r>
-        <w:t>     </w:t>
-      </w:r>
-      <w:r>
-        <w:t xml:space="preserve"> </w:t>
-      </w:r>
-      <w:r>
-        <w:t>&lt;button id="returnSavedPath"&gt; Вернуться на путь &lt;/button&gt;</w:t>
-      </w:r>
-    </w:p>
-    <w:p>
-      <w:pPr>
-        <w:pStyle w:val="a8"/>
-      </w:pPr>
-      <w:r>
-        <w:t>&lt;/section&gt;</w:t>
-      </w:r>
-    </w:p>
-    <w:p>
-      <w:pPr>
-        <w:spacing w:line="360" w:lineRule="auto"/>
-        <w:jc w:val="both"/>
-        <w:rPr>
-          <w:sz w:val="28"/>
-          <w:lang w:val="en-US"/>
-        </w:rPr>
-      </w:pPr>
-      <w:r>
-        <w:rPr>
-          <w:sz w:val="28"/>
-          <w:lang w:val="en-US"/>
-        </w:rPr>
-        <w:t>…</w:t>
-      </w:r>
-    </w:p>
-    <w:p>
-      <w:pPr>
-        <w:spacing w:line="360" w:lineRule="auto"/>
-        <w:jc w:val="both"/>
-        <w:rPr>
-          <w:sz w:val="28"/>
-          <w:lang w:val="en-US"/>
-        </w:rPr>
-      </w:pPr>
-      <w:r>
-        <w:rPr>
-          <w:sz w:val="28"/>
-        </w:rPr>
-        <w:t>Листинг</w:t>
-      </w:r>
-      <w:r>
-        <w:rPr>
-          <w:sz w:val="28"/>
-          <w:lang w:val="en-US"/>
-        </w:rPr>
-        <w:t xml:space="preserve"> </w:t>
-      </w:r>
-      <w:r>
-        <w:rPr>
-          <w:sz w:val="28"/>
-          <w:lang w:val="en-US"/>
-        </w:rPr>
-        <w:t>localStorageWork</w:t>
-      </w:r>
-      <w:r>
-        <w:rPr>
-          <w:sz w:val="28"/>
-          <w:lang w:val="en-US"/>
-        </w:rPr>
-        <w:t>.</w:t>
-      </w:r>
-      <w:r>
-        <w:rPr>
-          <w:sz w:val="28"/>
-          <w:lang w:val="en-US"/>
-        </w:rPr>
-        <w:t>js</w:t>
-      </w:r>
-      <w:r>
-        <w:rPr>
-          <w:sz w:val="28"/>
-          <w:lang w:val="en-US"/>
-        </w:rPr>
-        <w:t>:</w:t>
-      </w:r>
-    </w:p>
-    <w:p>
-      <w:pPr>
-        <w:pStyle w:val="a8"/>
-      </w:pPr>
-      <w:r>
-        <w:t>function currentPath(){</w:t>
-      </w:r>
-    </w:p>
-    <w:p>
-      <w:pPr>
-        <w:pStyle w:val="a8"/>
-      </w:pPr>
-      <w:r>
-        <w:t>    const currentUpdatingPath = decodeURIComponent(window.location.pathname);</w:t>
-      </w:r>
-    </w:p>
-    <w:p>
-      <w:pPr>
-        <w:pStyle w:val="a8"/>
-      </w:pPr>
-      <w:r>
-        <w:t>    window.localStorage.setItem("currentPath", currentUpdatingPath);</w:t>
-      </w:r>
-    </w:p>
-    <w:p>
-      <w:pPr>
-        <w:pStyle w:val="a8"/>
-      </w:pPr>
-      <w:r>
-        <w:t>    document.getElementById("currentPathToChange").textContent = window.localStorage.getItem("currentPath");</w:t>
-      </w:r>
-    </w:p>
-    <w:p>
-      <w:pPr>
-        <w:pStyle w:val="a8"/>
-      </w:pPr>
-      <w:r>
-        <w:lastRenderedPageBreak/>
-        <w:t xml:space="preserve">    </w:t>
-      </w:r>
-    </w:p>
-    <w:p>
-      <w:pPr>
-        <w:pStyle w:val="a8"/>
-      </w:pPr>
-      <w:r>
-        <w:t>};</w:t>
-      </w:r>
-    </w:p>
-    <w:p>
-      <w:pPr>
-        <w:pStyle w:val="a8"/>
-      </w:pPr>
-    </w:p>
-    <w:p>
-      <w:pPr>
-        <w:pStyle w:val="a8"/>
-      </w:pPr>
-      <w:r>
-        <w:t>function showSavedPath(){</w:t>
-      </w:r>
-    </w:p>
-    <w:p>
-      <w:pPr>
-        <w:pStyle w:val="a8"/>
-      </w:pPr>
-      <w:r>
-        <w:t>    document.getElementById("savedPathChange").textContent = window.localStorage.getItem("savedPath");</w:t>
-      </w:r>
-    </w:p>
-    <w:p>
-      <w:pPr>
-        <w:pStyle w:val="a8"/>
-      </w:pPr>
-      <w:r>
-        <w:t>};</w:t>
-      </w:r>
-    </w:p>
-    <w:p>
-      <w:pPr>
-        <w:pStyle w:val="a8"/>
-      </w:pPr>
-    </w:p>
-    <w:p>
-      <w:pPr>
-        <w:pStyle w:val="a8"/>
-      </w:pPr>
-      <w:r>
-        <w:t>currentPath();</w:t>
-      </w:r>
-    </w:p>
-    <w:p>
-      <w:pPr>
-        <w:pStyle w:val="a8"/>
-      </w:pPr>
-      <w:r>
-        <w:t>showSavedPath();</w:t>
-      </w:r>
-    </w:p>
-    <w:p>
-      <w:pPr>
-        <w:pStyle w:val="a8"/>
-      </w:pPr>
-    </w:p>
-    <w:p>
-      <w:pPr>
-        <w:pStyle w:val="a8"/>
-      </w:pPr>
-      <w:r>
-        <w:t>function savedPathChange(){</w:t>
-      </w:r>
-    </w:p>
-    <w:p>
-      <w:pPr>
-        <w:pStyle w:val="a8"/>
-      </w:pPr>
-      <w:r>
-        <w:t>    const savedPath = decodeURIComponent(window.location.pathname);</w:t>
-      </w:r>
-    </w:p>
-    <w:p>
-      <w:pPr>
-        <w:pStyle w:val="a8"/>
-      </w:pPr>
-      <w:r>
-        <w:t>    window.localStorage.setItem("savedPath", savedPath);    </w:t>
-      </w:r>
-    </w:p>
-    <w:p>
-      <w:pPr>
-        <w:pStyle w:val="a8"/>
-      </w:pPr>
-      <w:r>
-        <w:t>};</w:t>
-      </w:r>
-    </w:p>
-    <w:p>
-      <w:pPr>
-        <w:pStyle w:val="a8"/>
-      </w:pPr>
-    </w:p>
-    <w:p>
-      <w:pPr>
-        <w:pStyle w:val="a8"/>
-      </w:pPr>
-      <w:r>
-        <w:t>function returnToSavedPath(){</w:t>
-      </w:r>
-    </w:p>
-    <w:p>
-      <w:pPr>
-        <w:pStyle w:val="a8"/>
-      </w:pPr>
-      <w:r>
-        <w:t>    const savedPath = window.localStorage.getItem("savedPath");</w:t>
-      </w:r>
-    </w:p>
-    <w:p>
-      <w:pPr>
-        <w:pStyle w:val="a8"/>
-      </w:pPr>
-      <w:r>
-        <w:t>    if (savedPath){</w:t>
-      </w:r>
-    </w:p>
-    <w:p>
-      <w:pPr>
-        <w:pStyle w:val="a8"/>
-      </w:pPr>
-      <w:r>
-        <w:t>        window.location.pathname = savedPath;</w:t>
-      </w:r>
-    </w:p>
-    <w:p>
-      <w:pPr>
-        <w:pStyle w:val="a8"/>
-      </w:pPr>
-      <w:r>
-        <w:t xml:space="preserve">    } </w:t>
-      </w:r>
-    </w:p>
-    <w:p>
-      <w:pPr>
-        <w:pStyle w:val="a8"/>
-      </w:pPr>
-      <w:r>
-        <w:t>    else {</w:t>
-      </w:r>
-    </w:p>
-    <w:p>
-      <w:pPr>
-        <w:pStyle w:val="a8"/>
-      </w:pPr>
-      <w:r>
-        <w:t>        alert("Нет ничего");</w:t>
-      </w:r>
-    </w:p>
-    <w:p>
-      <w:pPr>
-        <w:pStyle w:val="a8"/>
-      </w:pPr>
-      <w:r>
-        <w:t>    };</w:t>
-      </w:r>
-    </w:p>
-    <w:p>
-      <w:pPr>
-        <w:pStyle w:val="a8"/>
-      </w:pPr>
-      <w:r>
-        <w:t>};</w:t>
-      </w:r>
-    </w:p>
-    <w:p>
-      <w:pPr>
-        <w:pStyle w:val="a8"/>
-      </w:pPr>
-    </w:p>
-    <w:p>
-      <w:pPr>
-        <w:pStyle w:val="a8"/>
-      </w:pPr>
-      <w:r>
-        <w:t>document.getElementById("changeSavedPath").addEventListener("click", function() {</w:t>
-      </w:r>
-    </w:p>
-    <w:p>
-      <w:pPr>
-        <w:pStyle w:val="a8"/>
-      </w:pPr>
-      <w:r>
-        <w:t>    savedPathChange();</w:t>
-      </w:r>
-    </w:p>
-    <w:p>
-      <w:pPr>
-        <w:pStyle w:val="a8"/>
-      </w:pPr>
-      <w:r>
-        <w:t>    showSavedPath();</w:t>
-      </w:r>
-    </w:p>
-    <w:p>
-      <w:pPr>
-        <w:pStyle w:val="a8"/>
-      </w:pPr>
-      <w:r>
-        <w:t>});</w:t>
-      </w:r>
-    </w:p>
-    <w:p>
-      <w:pPr>
-        <w:pStyle w:val="a8"/>
-      </w:pPr>
-    </w:p>
-    <w:p>
-      <w:pPr>
-        <w:pStyle w:val="a8"/>
-      </w:pPr>
-      <w:r>
-        <w:t>document.getElementById("returnSavedPath").addEventListener("click", function() {</w:t>
-      </w:r>
-    </w:p>
-    <w:p>
-      <w:pPr>
-        <w:pStyle w:val="a8"/>
-      </w:pPr>
-      <w:r>
-        <w:t>    returnToSavedPath();</w:t>
-      </w:r>
-    </w:p>
-    <w:p>
-      <w:pPr>
-        <w:pStyle w:val="a8"/>
-      </w:pPr>
-      <w:r>
-        <w:t>});</w:t>
-      </w:r>
-    </w:p>
-    <w:p>
-      <w:pPr>
-        <w:pStyle w:val="a8"/>
-      </w:pPr>
-    </w:p>
-    <w:p>
-      <w:pPr>
-        <w:spacing w:line="360" w:lineRule="auto"/>
-        <w:jc w:val="center"/>
-        <w:rPr>
-          <w:sz w:val="28"/>
-          <w:szCs w:val="28"/>
-          <w:lang w:val="en-US"/>
-        </w:rPr>
-      </w:pPr>
-      <w:r>
-        <w:rPr>
-          <w:sz w:val="28"/>
-          <w:szCs w:val="28"/>
-        </w:rPr>
-        <w:drawing>
-          <wp:inline distT="0" distB="0" distL="0" distR="0" wp14:anchorId="1473B84B" wp14:editId="3671CF2B">
-            <wp:extent cx="4801270" cy="1219370"/>
-            <wp:effectExtent l="0" t="0" r="0" b="0"/>
-            <wp:docPr id="2" name="Рисунок 2"/>
-            <wp:cNvGraphicFramePr>
-              <a:graphicFrameLocks xmlns:a="http://schemas.openxmlformats.org/drawingml/2006/main" noChangeAspect="1"/>
-            </wp:cNvGraphicFramePr>
-            <a:graphic xmlns:a="http://schemas.openxmlformats.org/drawingml/2006/main">
-              <a:graphicData uri="http://schemas.openxmlformats.org/drawingml/2006/picture">
-                <pic:pic xmlns:pic="http://schemas.openxmlformats.org/drawingml/2006/picture">
-                  <pic:nvPicPr>
-                    <pic:cNvPr id="1" name=""/>
-                    <pic:cNvPicPr/>
-                  </pic:nvPicPr>
-                  <pic:blipFill>
-                    <a:blip r:embed="rId9"/>
-                    <a:stretch>
-                      <a:fillRect/>
-                    </a:stretch>
-                  </pic:blipFill>
-                  <pic:spPr>
-                    <a:xfrm>
-                      <a:off x="0" y="0"/>
-                      <a:ext cx="4801270" cy="1219370"/>
-                    </a:xfrm>
-                    <a:prstGeom prst="rect">
-                      <a:avLst/>
-                    </a:prstGeom>
-                  </pic:spPr>
-                </pic:pic>
-              </a:graphicData>
-            </a:graphic>
-          </wp:inline>
-        </w:drawing>
-      </w:r>
-    </w:p>
-    <w:p>
-      <w:pPr>
-        <w:spacing w:line="360" w:lineRule="auto"/>
-        <w:jc w:val="center"/>
-        <w:rPr>
-          <w:sz w:val="28"/>
-          <w:szCs w:val="28"/>
-        </w:rPr>
-      </w:pPr>
-      <w:r>
-        <w:rPr>
-          <w:sz w:val="28"/>
-          <w:szCs w:val="28"/>
-        </w:rPr>
-        <w:t>Рисунок 2. Демонстрация работоспособности написанного кода.</w:t>
-      </w:r>
-    </w:p>
-    <w:p>
-      <w:pPr>
-        <w:spacing w:line="360" w:lineRule="auto"/>
-        <w:jc w:val="center"/>
-        <w:rPr>
-          <w:sz w:val="28"/>
-          <w:szCs w:val="28"/>
-        </w:rPr>
-      </w:pPr>
-    </w:p>
-    <w:p>
-      <w:pPr>
-        <w:spacing w:line="360" w:lineRule="auto"/>
-        <w:jc w:val="center"/>
-        <w:rPr>
-          <w:sz w:val="28"/>
-          <w:szCs w:val="28"/>
-        </w:rPr>
-      </w:pPr>
-      <w:r>
-        <w:rPr>
-          <w:sz w:val="28"/>
-          <w:szCs w:val="28"/>
-        </w:rPr>
-        <w:t>ВЫВОД К РАБОТЕ:</w:t>
-      </w:r>
-    </w:p>
-    <w:p>
-      <w:pPr>
-        <w:spacing w:line="360" w:lineRule="auto"/>
-        <w:ind w:firstLine="708"/>
-        <w:jc w:val="both"/>
-        <w:rPr>
-          <w:sz w:val="28"/>
-        </w:rPr>
-      </w:pPr>
-      <w:r>
-        <w:rPr>
-          <w:sz w:val="28"/>
-        </w:rPr>
-        <w:t xml:space="preserve">Я создал простую браузерную мини-игру. Изменил </w:t>
-      </w:r>
-      <w:r>
-        <w:rPr>
-          <w:sz w:val="28"/>
-          <w:lang w:val="en-US"/>
-        </w:rPr>
-        <w:t>URL</w:t>
-      </w:r>
-      <w:r>
-        <w:rPr>
-          <w:sz w:val="28"/>
-        </w:rPr>
-        <w:t xml:space="preserve"> </w:t>
-      </w:r>
-      <w:r>
-        <w:rPr>
-          <w:sz w:val="28"/>
-        </w:rPr>
-        <w:t xml:space="preserve">текущей страницы, сохранил данные о текущем пути в </w:t>
-      </w:r>
-      <w:proofErr w:type="spellStart"/>
-      <w:r>
-        <w:rPr>
-          <w:sz w:val="28"/>
-          <w:lang w:val="en-US"/>
-        </w:rPr>
-        <w:t>localStorage</w:t>
-      </w:r>
-      <w:proofErr w:type="spellEnd"/>
-      <w:r>
-        <w:rPr>
-          <w:sz w:val="28"/>
-        </w:rPr>
-        <w:t>.</w:t>
-      </w:r>
-    </w:p>
-    <w:p>
-      <w:pPr>
-        <w:spacing w:line="360" w:lineRule="auto"/>
-        <w:ind w:firstLine="708"/>
-        <w:jc w:val="both"/>
-        <w:rPr>
-          <w:sz w:val="28"/>
-        </w:rPr>
-      </w:pPr>
+        <w:t>JavaScript</w:t>
+      </w:r>
+      <w:r>
+        <w:rPr>
+          <w:sz w:val="28"/>
+        </w:rPr>
+        <w:t xml:space="preserve">, </w:t>
+      </w:r>
+      <w:r>
+        <w:rPr>
+          <w:sz w:val="28"/>
+        </w:rPr>
+        <w:t>выполн</w:t>
+      </w:r>
+      <w:r>
+        <w:rPr>
+          <w:sz w:val="28"/>
+        </w:rPr>
+        <w:t xml:space="preserve">ять </w:t>
+      </w:r>
+      <w:r>
+        <w:rPr>
+          <w:sz w:val="28"/>
+        </w:rPr>
+        <w:t>запрос</w:t>
+      </w:r>
+      <w:r>
+        <w:rPr>
+          <w:sz w:val="28"/>
+        </w:rPr>
+        <w:t>ы</w:t>
+      </w:r>
+      <w:r>
+        <w:rPr>
+          <w:sz w:val="28"/>
+        </w:rPr>
+        <w:t>, загрузк</w:t>
+      </w:r>
+      <w:r>
+        <w:rPr>
+          <w:sz w:val="28"/>
+        </w:rPr>
+        <w:t>у</w:t>
+      </w:r>
+      <w:r>
+        <w:rPr>
+          <w:sz w:val="28"/>
+        </w:rPr>
+        <w:t xml:space="preserve"> и выгрузк</w:t>
+      </w:r>
+      <w:r>
+        <w:rPr>
+          <w:sz w:val="28"/>
+        </w:rPr>
+        <w:t>у</w:t>
+      </w:r>
+      <w:r>
+        <w:rPr>
+          <w:sz w:val="28"/>
+        </w:rPr>
+        <w:t xml:space="preserve"> файлов.</w:t>
+      </w:r>
     </w:p>
     <w:sectPr>
-      <w:footerReference w:type="default" r:id="rId10"/>
+      <w:footerReference w:type="default" r:id="rId8"/>
       <w:pgSz w:w="11906" w:h="16838"/>
       <w:pgMar w:top="1134" w:right="850" w:bottom="1134" w:left="1701" w:header="708" w:footer="708" w:gutter="0"/>
       <w:cols w:space="708"/>
@@ -3583,7 +2055,7 @@
   <w:style w:type="paragraph" w:default="1" w:styleId="a">
     <w:name w:val="Normal"/>
     <w:qFormat/>
-    <w:rsid w:val="00DD6772"/>
+    <w:rsid w:val="00A87C05"/>
     <w:pPr>
       <w:widowControl w:val="0"/>
       <w:spacing w:after="0" w:line="240" w:lineRule="auto"/>

--- a/Лаба-7/ПРИ123-БИТ-#07-Нямаа.docx
+++ b/Лаба-7/ПРИ123-БИТ-#07-Нямаа.docx
@@ -1,6 +1,6 @@
 
 <file path=word/document.xml><?xml version="1.0" encoding="utf-8"?>
-<w:document xmlns:wpc="http://schemas.microsoft.com/office/word/2010/wordprocessingCanvas" xmlns:cx="http://schemas.microsoft.com/office/drawing/2014/chartex" xmlns:cx1="http://schemas.microsoft.com/office/drawing/2015/9/8/chartex" xmlns:cx2="http://schemas.microsoft.com/office/drawing/2015/10/21/chartex" xmlns:cx3="http://schemas.microsoft.com/office/drawing/2016/5/9/chartex" xmlns:cx4="http://schemas.microsoft.com/office/drawing/2016/5/10/chartex" xmlns:cx5="http://schemas.microsoft.com/office/drawing/2016/5/11/chartex" xmlns:cx6="http://schemas.microsoft.com/office/drawing/2016/5/12/chartex" xmlns:cx7="http://schemas.microsoft.com/office/drawing/2016/5/13/chartex" xmlns:cx8="http://schemas.microsoft.com/office/drawing/2016/5/14/chartex" xmlns:mc="http://schemas.openxmlformats.org/markup-compatibility/2006" xmlns:aink="http://schemas.microsoft.com/office/drawing/2016/ink" xmlns:am3d="http://schemas.microsoft.com/office/drawing/2017/model3d" xmlns:o="urn:schemas-microsoft-com:office:office" xmlns:oel="http://schemas.microsoft.com/office/2019/extlst" xmlns:r="http://schemas.openxmlformats.org/officeDocument/2006/relationships" xmlns:m="http://schemas.openxmlformats.org/officeDocument/2006/math" xmlns:v="urn:schemas-microsoft-com:vml" xmlns:wp14="http://schemas.microsoft.com/office/word/2010/wordprocessingDrawing" xmlns:wp="http://schemas.openxmlformats.org/drawingml/2006/wordprocessingDrawing" xmlns:w10="urn:schemas-microsoft-com:office:word" xmlns:w="http://schemas.openxmlformats.org/wordprocessingml/2006/main" xmlns:w14="http://schemas.microsoft.com/office/word/2010/wordml" xmlns:w15="http://schemas.microsoft.com/office/word/2012/wordml" xmlns:w16cex="http://schemas.microsoft.com/office/word/2018/wordml/cex" xmlns:w16cid="http://schemas.microsoft.com/office/word/2016/wordml/cid" xmlns:w16="http://schemas.microsoft.com/office/word/2018/wordml" xmlns:w16sdtdh="http://schemas.microsoft.com/office/word/2020/wordml/sdtdatahash" xmlns:w16se="http://schemas.microsoft.com/office/word/2015/wordml/symex" xmlns:wpg="http://schemas.microsoft.com/office/word/2010/wordprocessingGroup" xmlns:wpi="http://schemas.microsoft.com/office/word/2010/wordprocessingInk" xmlns:wne="http://schemas.microsoft.com/office/word/2006/wordml" xmlns:wps="http://schemas.microsoft.com/office/word/2010/wordprocessingShape" mc:Ignorable="w14 w15 w16se w16cid w16 w16cex w16sdtdh wp14">
+<w:document xmlns:wpc="http://schemas.microsoft.com/office/word/2010/wordprocessingCanvas" xmlns:cx="http://schemas.microsoft.com/office/drawing/2014/chartex" xmlns:cx1="http://schemas.microsoft.com/office/drawing/2015/9/8/chartex" xmlns:cx2="http://schemas.microsoft.com/office/drawing/2015/10/21/chartex" xmlns:cx3="http://schemas.microsoft.com/office/drawing/2016/5/9/chartex" xmlns:cx4="http://schemas.microsoft.com/office/drawing/2016/5/10/chartex" xmlns:cx5="http://schemas.microsoft.com/office/drawing/2016/5/11/chartex" xmlns:cx6="http://schemas.microsoft.com/office/drawing/2016/5/12/chartex" xmlns:cx7="http://schemas.microsoft.com/office/drawing/2016/5/13/chartex" xmlns:cx8="http://schemas.microsoft.com/office/drawing/2016/5/14/chartex" xmlns:mc="http://schemas.openxmlformats.org/markup-compatibility/2006" xmlns:aink="http://schemas.microsoft.com/office/drawing/2016/ink" xmlns:am3d="http://schemas.microsoft.com/office/drawing/2017/model3d" xmlns:o="urn:schemas-microsoft-com:office:office" xmlns:r="http://schemas.openxmlformats.org/officeDocument/2006/relationships" xmlns:m="http://schemas.openxmlformats.org/officeDocument/2006/math" xmlns:v="urn:schemas-microsoft-com:vml" xmlns:wp14="http://schemas.microsoft.com/office/word/2010/wordprocessingDrawing" xmlns:wp="http://schemas.openxmlformats.org/drawingml/2006/wordprocessingDrawing" xmlns:w10="urn:schemas-microsoft-com:office:word" xmlns:w="http://schemas.openxmlformats.org/wordprocessingml/2006/main" xmlns:w14="http://schemas.microsoft.com/office/word/2010/wordml" xmlns:w15="http://schemas.microsoft.com/office/word/2012/wordml" xmlns:w16cex="http://schemas.microsoft.com/office/word/2018/wordml/cex" xmlns:w16cid="http://schemas.microsoft.com/office/word/2016/wordml/cid" xmlns:w16="http://schemas.microsoft.com/office/word/2018/wordml" xmlns:w16sdtdh="http://schemas.microsoft.com/office/word/2020/wordml/sdtdatahash" xmlns:w16se="http://schemas.microsoft.com/office/word/2015/wordml/symex" xmlns:wpg="http://schemas.microsoft.com/office/word/2010/wordprocessingGroup" xmlns:wpi="http://schemas.microsoft.com/office/word/2010/wordprocessingInk" xmlns:wne="http://schemas.microsoft.com/office/word/2006/wordml" xmlns:wps="http://schemas.microsoft.com/office/word/2010/wordprocessingShape" mc:Ignorable="w14 w15 w16se w16cid w16 w16cex w16sdtdh wp14">
   <w:body>
     <w:p>
       <w:pPr>
@@ -519,16 +519,14 @@
         <w:rPr>
           <w:sz w:val="28"/>
           <w:szCs w:val="28"/>
-          <w:lang w:val="en-US"/>
-        </w:rPr>
-      </w:pPr>
-    </w:p>
-    <w:p>
-      <w:pPr>
-        <w:rPr>
-          <w:sz w:val="28"/>
-          <w:szCs w:val="28"/>
-          <w:lang w:val="en-US"/>
+        </w:rPr>
+      </w:pPr>
+    </w:p>
+    <w:p>
+      <w:pPr>
+        <w:rPr>
+          <w:sz w:val="28"/>
+          <w:szCs w:val="28"/>
         </w:rPr>
       </w:pPr>
     </w:p>
@@ -554,7 +552,6 @@
         <w:rPr>
           <w:sz w:val="44"/>
           <w:szCs w:val="44"/>
-          <w:lang w:val="en-US"/>
         </w:rPr>
       </w:pPr>
       <w:r>
@@ -568,7 +565,6 @@
         <w:rPr>
           <w:sz w:val="44"/>
           <w:szCs w:val="44"/>
-          <w:lang w:val="en-US"/>
         </w:rPr>
         <w:t>7</w:t>
       </w:r>
@@ -666,7 +662,6 @@
         <w:rPr>
           <w:sz w:val="28"/>
           <w:szCs w:val="28"/>
-          <w:lang w:val="en-US"/>
         </w:rPr>
       </w:pPr>
     </w:p>
@@ -794,6 +789,14 @@
         </w:rPr>
         <w:t>О.Н. Шамышев</w:t>
       </w:r>
+    </w:p>
+    <w:p>
+      <w:pPr>
+        <w:rPr>
+          <w:sz w:val="28"/>
+          <w:szCs w:val="28"/>
+        </w:rPr>
+      </w:pPr>
     </w:p>
     <w:p>
       <w:pPr>
@@ -906,7 +909,6 @@
         <w:jc w:val="both"/>
         <w:rPr>
           <w:sz w:val="28"/>
-          <w:lang w:val="en-US"/>
         </w:rPr>
       </w:pPr>
       <w:r>
@@ -1063,7 +1065,63 @@
         <w:rPr>
           <w:sz w:val="28"/>
         </w:rPr>
-        <w:t>а</w:t>
+        <w:t xml:space="preserve"> написан сервер с некоторыми методами для </w:t>
+      </w:r>
+      <w:r>
+        <w:rPr>
+          <w:sz w:val="28"/>
+        </w:rPr>
+        <w:t>получения данных и отправления введенной информации.</w:t>
+      </w:r>
+      <w:r>
+        <w:rPr>
+          <w:sz w:val="28"/>
+        </w:rPr>
+        <w:t xml:space="preserve"> Также была создана </w:t>
+      </w:r>
+      <w:r>
+        <w:rPr>
+          <w:sz w:val="28"/>
+          <w:lang w:val="en-US"/>
+        </w:rPr>
+        <w:t>html</w:t>
+      </w:r>
+      <w:r>
+        <w:rPr>
+          <w:sz w:val="28"/>
+        </w:rPr>
+        <w:t xml:space="preserve"> </w:t>
+      </w:r>
+      <w:r>
+        <w:rPr>
+          <w:sz w:val="28"/>
+        </w:rPr>
+        <w:t xml:space="preserve">страница и </w:t>
+      </w:r>
+      <w:r>
+        <w:rPr>
+          <w:sz w:val="28"/>
+          <w:lang w:val="en-US"/>
+        </w:rPr>
+        <w:t>javaScript</w:t>
+      </w:r>
+      <w:r>
+        <w:rPr>
+          <w:sz w:val="28"/>
+        </w:rPr>
+        <w:t xml:space="preserve"> </w:t>
+      </w:r>
+      <w:r>
+        <w:rPr>
+          <w:sz w:val="28"/>
+        </w:rPr>
+        <w:t>код, необходимые для работы с формой</w:t>
+      </w:r>
+      <w:r>
+        <w:rPr>
+          <w:sz w:val="28"/>
+        </w:rPr>
+        <w:t>: ввода и вывода данных.</w:t>
       </w:r>
     </w:p>
     <w:p>
@@ -1072,36 +1130,459 @@
         <w:jc w:val="both"/>
         <w:rPr>
           <w:sz w:val="28"/>
+        </w:rPr>
+      </w:pPr>
+      <w:r>
+        <w:rPr>
+          <w:sz w:val="28"/>
+        </w:rPr>
+        <w:t>Листинг</w:t>
+      </w:r>
+      <w:r>
+        <w:rPr>
+          <w:sz w:val="28"/>
+        </w:rPr>
+        <w:t xml:space="preserve"> </w:t>
+      </w:r>
+      <w:r>
+        <w:rPr>
+          <w:sz w:val="28"/>
           <w:lang w:val="en-US"/>
         </w:rPr>
-      </w:pPr>
-      <w:r>
-        <w:rPr>
-          <w:sz w:val="28"/>
-        </w:rPr>
-        <w:t>Листинг</w:t>
+        <w:t>server</w:t>
+      </w:r>
+      <w:r>
+        <w:rPr>
+          <w:sz w:val="28"/>
+        </w:rPr>
+        <w:t>.</w:t>
       </w:r>
       <w:r>
         <w:rPr>
           <w:sz w:val="28"/>
           <w:lang w:val="en-US"/>
         </w:rPr>
+        <w:t>js</w:t>
+      </w:r>
+      <w:r>
+        <w:rPr>
+          <w:sz w:val="28"/>
+        </w:rPr>
+        <w:t>:</w:t>
+      </w:r>
+    </w:p>
+    <w:p>
+      <w:pPr>
+        <w:pStyle w:val="a8"/>
+        <w:rPr>
+          <w:lang w:val="ru-RU"/>
+        </w:rPr>
+      </w:pPr>
+      <w:r>
+        <w:t>const</w:t>
+      </w:r>
+      <w:r>
+        <w:rPr>
+          <w:lang w:val="ru-RU"/>
+        </w:rPr>
         <w:t xml:space="preserve"> </w:t>
       </w:r>
       <w:r>
-        <w:rPr>
-          <w:sz w:val="28"/>
-          <w:lang w:val="en-US"/>
-        </w:rPr>
-        <w:t>index.html</w:t>
-      </w:r>
-      <w:r>
-        <w:rPr>
-          <w:sz w:val="28"/>
-          <w:lang w:val="en-US"/>
-        </w:rPr>
-        <w:t>:</w:t>
-      </w:r>
+        <w:t>express</w:t>
+      </w:r>
+      <w:r>
+        <w:rPr>
+          <w:lang w:val="ru-RU"/>
+        </w:rPr>
+        <w:t xml:space="preserve"> = </w:t>
+      </w:r>
+      <w:r>
+        <w:t>require</w:t>
+      </w:r>
+      <w:r>
+        <w:rPr>
+          <w:lang w:val="ru-RU"/>
+        </w:rPr>
+        <w:t>("</w:t>
+      </w:r>
+      <w:r>
+        <w:t>express</w:t>
+      </w:r>
+      <w:r>
+        <w:rPr>
+          <w:lang w:val="ru-RU"/>
+        </w:rPr>
+        <w:t>");</w:t>
+      </w:r>
+    </w:p>
+    <w:p>
+      <w:pPr>
+        <w:pStyle w:val="a8"/>
+      </w:pPr>
+      <w:r>
+        <w:t>const multer = require("multer");</w:t>
+      </w:r>
+    </w:p>
+    <w:p>
+      <w:pPr>
+        <w:pStyle w:val="a8"/>
+      </w:pPr>
+      <w:r>
+        <w:t>const path = require("path");</w:t>
+      </w:r>
+    </w:p>
+    <w:p>
+      <w:pPr>
+        <w:pStyle w:val="a8"/>
+      </w:pPr>
+    </w:p>
+    <w:p>
+      <w:pPr>
+        <w:pStyle w:val="a8"/>
+      </w:pPr>
+      <w:r>
+        <w:t>const app = express();</w:t>
+      </w:r>
+    </w:p>
+    <w:p>
+      <w:pPr>
+        <w:pStyle w:val="a8"/>
+      </w:pPr>
+      <w:r>
+        <w:t>app.use(express.static(path.join(__dirname, "..", "..")));</w:t>
+      </w:r>
+    </w:p>
+    <w:p>
+      <w:pPr>
+        <w:pStyle w:val="a8"/>
+      </w:pPr>
+    </w:p>
+    <w:p>
+      <w:pPr>
+        <w:pStyle w:val="a8"/>
+      </w:pPr>
+      <w:r>
+        <w:t>app.get("/", (request, response) =&gt; {</w:t>
+      </w:r>
+    </w:p>
+    <w:p>
+      <w:pPr>
+        <w:pStyle w:val="a8"/>
+      </w:pPr>
+      <w:r>
+        <w:t>    response.sendFile(path.join(__dirname, "..", "..", "index.html"));</w:t>
+      </w:r>
+    </w:p>
+    <w:p>
+      <w:pPr>
+        <w:pStyle w:val="a8"/>
+      </w:pPr>
+      <w:r>
+        <w:t>});</w:t>
+      </w:r>
+    </w:p>
+    <w:p>
+      <w:pPr>
+        <w:pStyle w:val="a8"/>
+      </w:pPr>
+    </w:p>
+    <w:p>
+      <w:pPr>
+        <w:pStyle w:val="a8"/>
+      </w:pPr>
+      <w:r>
+        <w:t>app.get("/form", (request, response) =&gt; {</w:t>
+      </w:r>
+    </w:p>
+    <w:p>
+      <w:pPr>
+        <w:pStyle w:val="a8"/>
+      </w:pPr>
+      <w:r>
+        <w:t>    response.sendFile(path.join(__dirname, "..", "..", "form.html"));</w:t>
+      </w:r>
+    </w:p>
+    <w:p>
+      <w:pPr>
+        <w:pStyle w:val="a8"/>
+      </w:pPr>
+      <w:r>
+        <w:t>});</w:t>
+      </w:r>
+    </w:p>
+    <w:p>
+      <w:pPr>
+        <w:pStyle w:val="a8"/>
+      </w:pPr>
+    </w:p>
+    <w:p>
+      <w:pPr>
+        <w:pStyle w:val="a8"/>
+      </w:pPr>
+      <w:r>
+        <w:t>const storage = multer.diskStorage({</w:t>
+      </w:r>
+    </w:p>
+    <w:p>
+      <w:pPr>
+        <w:pStyle w:val="a8"/>
+      </w:pPr>
+      <w:r>
+        <w:t>    destination: function(request, file, cb){</w:t>
+      </w:r>
+    </w:p>
+    <w:p>
+      <w:pPr>
+        <w:pStyle w:val="a8"/>
+      </w:pPr>
+      <w:r>
+        <w:t>        cb(null, 'uploads');</w:t>
+      </w:r>
+    </w:p>
+    <w:p>
+      <w:pPr>
+        <w:pStyle w:val="a8"/>
+      </w:pPr>
+      <w:r>
+        <w:t>    },</w:t>
+      </w:r>
+    </w:p>
+    <w:p>
+      <w:pPr>
+        <w:pStyle w:val="a8"/>
+      </w:pPr>
+      <w:r>
+        <w:t>    filename: function(request, file, cb){</w:t>
+      </w:r>
+    </w:p>
+    <w:p>
+      <w:pPr>
+        <w:pStyle w:val="a8"/>
+      </w:pPr>
+      <w:r>
+        <w:t>        cb(null, file.fieldname + "-" + Date.now() + path.extname(file.originalname));</w:t>
+      </w:r>
+    </w:p>
+    <w:p>
+      <w:pPr>
+        <w:pStyle w:val="a8"/>
+      </w:pPr>
+      <w:r>
+        <w:t>    }</w:t>
+      </w:r>
+    </w:p>
+    <w:p>
+      <w:pPr>
+        <w:pStyle w:val="a8"/>
+      </w:pPr>
+      <w:r>
+        <w:t>}); ``</w:t>
+      </w:r>
+    </w:p>
+    <w:p>
+      <w:pPr>
+        <w:pStyle w:val="a8"/>
+      </w:pPr>
+    </w:p>
+    <w:p>
+      <w:pPr>
+        <w:pStyle w:val="a8"/>
+      </w:pPr>
+      <w:r>
+        <w:t>const upload = multer({storage: storage});</w:t>
+      </w:r>
+    </w:p>
+    <w:p>
+      <w:pPr>
+        <w:pStyle w:val="a8"/>
+      </w:pPr>
+    </w:p>
+    <w:p>
+      <w:pPr>
+        <w:pStyle w:val="a8"/>
+      </w:pPr>
+      <w:r>
+        <w:t>app.post("/postPhoto", upload.single("photoImg"), (request, response) =&gt; {</w:t>
+      </w:r>
+    </w:p>
+    <w:p>
+      <w:pPr>
+        <w:pStyle w:val="a8"/>
+      </w:pPr>
+      <w:r>
+        <w:t>    const data = request.body;</w:t>
+      </w:r>
+    </w:p>
+    <w:p>
+      <w:pPr>
+        <w:pStyle w:val="a8"/>
+      </w:pPr>
+      <w:r>
+        <w:t>    console.log(request.file);</w:t>
+      </w:r>
+    </w:p>
+    <w:p>
+      <w:pPr>
+        <w:pStyle w:val="a8"/>
+      </w:pPr>
+    </w:p>
+    <w:p>
+      <w:pPr>
+        <w:pStyle w:val="a8"/>
+      </w:pPr>
+      <w:r>
+        <w:lastRenderedPageBreak/>
+        <w:t>    response.json({</w:t>
+      </w:r>
+    </w:p>
+    <w:p>
+      <w:pPr>
+        <w:pStyle w:val="a8"/>
+      </w:pPr>
+      <w:r>
+        <w:t>        data: data,</w:t>
+      </w:r>
+    </w:p>
+    <w:p>
+      <w:pPr>
+        <w:pStyle w:val="a8"/>
+      </w:pPr>
+      <w:r>
+        <w:t>        imageUrl: `/uploads/${request.file.filename}`</w:t>
+      </w:r>
+    </w:p>
+    <w:p>
+      <w:pPr>
+        <w:pStyle w:val="a8"/>
+      </w:pPr>
+      <w:r>
+        <w:t>    });</w:t>
+      </w:r>
+    </w:p>
+    <w:p>
+      <w:pPr>
+        <w:pStyle w:val="a8"/>
+      </w:pPr>
+      <w:r>
+        <w:t>});</w:t>
+      </w:r>
+    </w:p>
+    <w:p>
+      <w:pPr>
+        <w:pStyle w:val="a8"/>
+      </w:pPr>
+    </w:p>
+    <w:p>
+      <w:pPr>
+        <w:pStyle w:val="a8"/>
+      </w:pPr>
+      <w:r>
+        <w:t>app.get("/:fileId", (request, response) =&gt; {</w:t>
+      </w:r>
+    </w:p>
+    <w:p>
+      <w:pPr>
+        <w:pStyle w:val="a8"/>
+      </w:pPr>
+      <w:r>
+        <w:t>    const fileId = request.params.fileId;</w:t>
+      </w:r>
+    </w:p>
+    <w:p>
+      <w:pPr>
+        <w:pStyle w:val="a8"/>
+      </w:pPr>
+      <w:r>
+        <w:t>    const filePath = path.join(__dirname, "uploads", fileId);</w:t>
+      </w:r>
+    </w:p>
+    <w:p>
+      <w:pPr>
+        <w:pStyle w:val="a8"/>
+      </w:pPr>
+      <w:r>
+        <w:t xml:space="preserve">    </w:t>
+      </w:r>
+    </w:p>
+    <w:p>
+      <w:pPr>
+        <w:pStyle w:val="a8"/>
+      </w:pPr>
+      <w:r>
+        <w:t>    response.setHeader("Content-Type", 'image/jpeg');</w:t>
+      </w:r>
+    </w:p>
+    <w:p>
+      <w:pPr>
+        <w:pStyle w:val="a8"/>
+      </w:pPr>
+      <w:r>
+        <w:t>    response.sendFile(filePath);</w:t>
+      </w:r>
+    </w:p>
+    <w:p>
+      <w:pPr>
+        <w:pStyle w:val="a8"/>
+      </w:pPr>
+      <w:r>
+        <w:t>});</w:t>
+      </w:r>
+    </w:p>
+    <w:p>
+      <w:pPr>
+        <w:pStyle w:val="a8"/>
+      </w:pPr>
+    </w:p>
+    <w:p>
+      <w:pPr>
+        <w:pStyle w:val="a8"/>
+      </w:pPr>
+      <w:r>
+        <w:t>const PORT = process.env.PORT || 8080;</w:t>
+      </w:r>
+    </w:p>
+    <w:p>
+      <w:pPr>
+        <w:pStyle w:val="a8"/>
+      </w:pPr>
+    </w:p>
+    <w:p>
+      <w:pPr>
+        <w:pStyle w:val="a8"/>
+      </w:pPr>
+      <w:r>
+        <w:t>app.listen(PORT, () =&gt; {</w:t>
+      </w:r>
+    </w:p>
+    <w:p>
+      <w:pPr>
+        <w:pStyle w:val="a8"/>
+      </w:pPr>
+      <w:r>
+        <w:t>    console.log(`Сервер запущен на порту ${PORT}`);</w:t>
+      </w:r>
+    </w:p>
+    <w:p>
+      <w:pPr>
+        <w:pStyle w:val="a8"/>
+        <w:rPr>
+          <w:lang w:val="ru-RU"/>
+        </w:rPr>
+      </w:pPr>
+      <w:r>
+        <w:rPr>
+          <w:lang w:val="ru-RU"/>
+        </w:rPr>
+        <w:t>});</w:t>
+      </w:r>
+    </w:p>
+    <w:p>
+      <w:pPr>
+        <w:pStyle w:val="a8"/>
+        <w:rPr>
+          <w:lang w:val="ru-RU"/>
+        </w:rPr>
+      </w:pPr>
     </w:p>
     <w:p>
       <w:pPr>
@@ -1115,17 +1596,497 @@
       <w:r>
         <w:rPr>
           <w:sz w:val="28"/>
+        </w:rPr>
+        <w:t>Листинг</w:t>
+      </w:r>
+      <w:r>
+        <w:rPr>
+          <w:sz w:val="28"/>
           <w:lang w:val="en-US"/>
         </w:rPr>
-        <w:t>…</w:t>
-      </w:r>
-    </w:p>
-    <w:p>
-      <w:pPr>
-        <w:pStyle w:val="a8"/>
-      </w:pPr>
-      <w:r>
-        <w:t>&lt;div id="dinoGame"&gt;</w:t>
+        <w:t xml:space="preserve"> </w:t>
+      </w:r>
+      <w:r>
+        <w:rPr>
+          <w:sz w:val="28"/>
+          <w:lang w:val="en-US"/>
+        </w:rPr>
+        <w:t>form</w:t>
+      </w:r>
+      <w:r>
+        <w:rPr>
+          <w:sz w:val="28"/>
+          <w:lang w:val="en-US"/>
+        </w:rPr>
+        <w:t>.</w:t>
+      </w:r>
+      <w:r>
+        <w:rPr>
+          <w:sz w:val="28"/>
+          <w:lang w:val="en-US"/>
+        </w:rPr>
+        <w:t>html</w:t>
+      </w:r>
+      <w:r>
+        <w:rPr>
+          <w:sz w:val="28"/>
+          <w:lang w:val="en-US"/>
+        </w:rPr>
+        <w:t>:</w:t>
+      </w:r>
+    </w:p>
+    <w:p>
+      <w:pPr>
+        <w:pStyle w:val="a8"/>
+      </w:pPr>
+      <w:r>
+        <w:t>...</w:t>
+      </w:r>
+    </w:p>
+    <w:p>
+      <w:pPr>
+        <w:pStyle w:val="a8"/>
+      </w:pPr>
+      <w:r>
+        <w:t>&lt;main&gt;</w:t>
+      </w:r>
+    </w:p>
+    <w:p>
+      <w:pPr>
+        <w:pStyle w:val="a8"/>
+      </w:pPr>
+      <w:r>
+        <w:t>        &lt;form class="photowork" id="photoWorkForm" method="post" action="/postPhoto"&gt;</w:t>
+      </w:r>
+    </w:p>
+    <w:p>
+      <w:pPr>
+        <w:pStyle w:val="a8"/>
+      </w:pPr>
+      <w:r>
+        <w:t>            &lt;p&gt;</w:t>
+      </w:r>
+    </w:p>
+    <w:p>
+      <w:pPr>
+        <w:pStyle w:val="a8"/>
+      </w:pPr>
+      <w:r>
+        <w:t>                &lt;label for="photoName"&gt; Название фото: &lt;/label&gt;</w:t>
+      </w:r>
+    </w:p>
+    <w:p>
+      <w:pPr>
+        <w:pStyle w:val="a8"/>
+      </w:pPr>
+      <w:r>
+        <w:t>                &lt;input type="text" name="photoName"&gt;</w:t>
+      </w:r>
+    </w:p>
+    <w:p>
+      <w:pPr>
+        <w:pStyle w:val="a8"/>
+      </w:pPr>
+      <w:r>
+        <w:t>            &lt;/p&gt;</w:t>
+      </w:r>
+    </w:p>
+    <w:p>
+      <w:pPr>
+        <w:pStyle w:val="a8"/>
+      </w:pPr>
+      <w:r>
+        <w:t>            &lt;p&gt;</w:t>
+      </w:r>
+    </w:p>
+    <w:p>
+      <w:pPr>
+        <w:pStyle w:val="a8"/>
+      </w:pPr>
+      <w:r>
+        <w:t>                &lt;label for="photoDate"&gt; Дата сделанной фото: &lt;/label&gt;</w:t>
+      </w:r>
+    </w:p>
+    <w:p>
+      <w:pPr>
+        <w:pStyle w:val="a8"/>
+      </w:pPr>
+      <w:r>
+        <w:t>                &lt;input type=date name="photoDate"&gt;</w:t>
+      </w:r>
+    </w:p>
+    <w:p>
+      <w:pPr>
+        <w:pStyle w:val="a8"/>
+      </w:pPr>
+      <w:r>
+        <w:t>            &lt;/p&gt;</w:t>
+      </w:r>
+    </w:p>
+    <w:p>
+      <w:pPr>
+        <w:pStyle w:val="a8"/>
+      </w:pPr>
+      <w:r>
+        <w:t>            &lt;p&gt;</w:t>
+      </w:r>
+    </w:p>
+    <w:p>
+      <w:pPr>
+        <w:pStyle w:val="a8"/>
+      </w:pPr>
+      <w:r>
+        <w:t>                &lt;label for="photoImg"&gt; Фотография: &lt;/label&gt;</w:t>
+      </w:r>
+    </w:p>
+    <w:p>
+      <w:pPr>
+        <w:pStyle w:val="a8"/>
+      </w:pPr>
+      <w:r>
+        <w:t>                &lt;input type="file" name="photoImg"&gt;</w:t>
+      </w:r>
+    </w:p>
+    <w:p>
+      <w:pPr>
+        <w:pStyle w:val="a8"/>
+      </w:pPr>
+      <w:r>
+        <w:t>            &lt;/p&gt;</w:t>
+      </w:r>
+    </w:p>
+    <w:p>
+      <w:pPr>
+        <w:pStyle w:val="a8"/>
+      </w:pPr>
+      <w:r>
+        <w:t>            &lt;input type="submit" value="Отправить форму"&gt;</w:t>
+      </w:r>
+    </w:p>
+    <w:p>
+      <w:pPr>
+        <w:pStyle w:val="a8"/>
+      </w:pPr>
+      <w:r>
+        <w:t>        &lt;/form&gt;</w:t>
+      </w:r>
+    </w:p>
+    <w:p>
+      <w:pPr>
+        <w:pStyle w:val="a8"/>
+      </w:pPr>
+    </w:p>
+    <w:p>
+      <w:pPr>
+        <w:pStyle w:val="a8"/>
+      </w:pPr>
+      <w:r>
+        <w:t>        &lt;div id="formResultPrint" class="classInnterHtml"&gt;&lt;/div&gt;</w:t>
+      </w:r>
+    </w:p>
+    <w:p>
+      <w:pPr>
+        <w:pStyle w:val="a8"/>
+      </w:pPr>
+      <w:r>
+        <w:t>    &lt;/main&gt;</w:t>
+      </w:r>
+    </w:p>
+    <w:p>
+      <w:pPr>
+        <w:pStyle w:val="a8"/>
+      </w:pPr>
+      <w:r>
+        <w:t>...</w:t>
+      </w:r>
+    </w:p>
+    <w:p>
+      <w:pPr>
+        <w:pStyle w:val="a8"/>
+      </w:pPr>
+    </w:p>
+    <w:p>
+      <w:pPr>
+        <w:spacing w:line="360" w:lineRule="auto"/>
+        <w:jc w:val="both"/>
+        <w:rPr>
+          <w:sz w:val="28"/>
+          <w:lang w:val="en-US"/>
+        </w:rPr>
+      </w:pPr>
+      <w:r>
+        <w:rPr>
+          <w:sz w:val="28"/>
+        </w:rPr>
+        <w:t>Листинг</w:t>
+      </w:r>
+      <w:r>
+        <w:rPr>
+          <w:sz w:val="28"/>
+          <w:lang w:val="en-US"/>
+        </w:rPr>
+        <w:t xml:space="preserve"> </w:t>
+      </w:r>
+      <w:r>
+        <w:rPr>
+          <w:sz w:val="28"/>
+          <w:lang w:val="en-US"/>
+        </w:rPr>
+        <w:t>form</w:t>
+      </w:r>
+      <w:r>
+        <w:rPr>
+          <w:sz w:val="28"/>
+          <w:lang w:val="en-US"/>
+        </w:rPr>
+        <w:t>.</w:t>
+      </w:r>
+      <w:r>
+        <w:rPr>
+          <w:sz w:val="28"/>
+          <w:lang w:val="en-US"/>
+        </w:rPr>
+        <w:t>js</w:t>
+      </w:r>
+      <w:r>
+        <w:rPr>
+          <w:sz w:val="28"/>
+          <w:lang w:val="en-US"/>
+        </w:rPr>
+        <w:t>:</w:t>
+      </w:r>
+    </w:p>
+    <w:p>
+      <w:pPr>
+        <w:pStyle w:val="a8"/>
+      </w:pPr>
+      <w:r>
+        <w:t>const formPhoto = document.getElementById("photoWorkForm");</w:t>
+      </w:r>
+    </w:p>
+    <w:p>
+      <w:pPr>
+        <w:pStyle w:val="a8"/>
+      </w:pPr>
+    </w:p>
+    <w:p>
+      <w:pPr>
+        <w:pStyle w:val="a8"/>
+      </w:pPr>
+      <w:r>
+        <w:t>formPhoto.addEventListener("submit", async (event) =&gt; {</w:t>
+      </w:r>
+    </w:p>
+    <w:p>
+      <w:pPr>
+        <w:pStyle w:val="a8"/>
+      </w:pPr>
+      <w:r>
+        <w:t>    event.preventDefault();</w:t>
+      </w:r>
+    </w:p>
+    <w:p>
+      <w:pPr>
+        <w:pStyle w:val="a8"/>
+      </w:pPr>
+    </w:p>
+    <w:p>
+      <w:pPr>
+        <w:pStyle w:val="a8"/>
+      </w:pPr>
+      <w:r>
+        <w:t>    const formData = new FormData(formPhoto)</w:t>
+      </w:r>
+    </w:p>
+    <w:p>
+      <w:pPr>
+        <w:pStyle w:val="a8"/>
+      </w:pPr>
+    </w:p>
+    <w:p>
+      <w:pPr>
+        <w:pStyle w:val="a8"/>
+      </w:pPr>
+      <w:r>
+        <w:t>    const response = await fetch("/postPhoto", {</w:t>
+      </w:r>
+    </w:p>
+    <w:p>
+      <w:pPr>
+        <w:pStyle w:val="a8"/>
+      </w:pPr>
+      <w:r>
+        <w:t>        method: "POST",</w:t>
+      </w:r>
+    </w:p>
+    <w:p>
+      <w:pPr>
+        <w:pStyle w:val="a8"/>
+      </w:pPr>
+      <w:r>
+        <w:lastRenderedPageBreak/>
+        <w:t>        body: formData</w:t>
+      </w:r>
+    </w:p>
+    <w:p>
+      <w:pPr>
+        <w:pStyle w:val="a8"/>
+      </w:pPr>
+      <w:r>
+        <w:t>    });</w:t>
+      </w:r>
+    </w:p>
+    <w:p>
+      <w:pPr>
+        <w:pStyle w:val="a8"/>
+      </w:pPr>
+    </w:p>
+    <w:p>
+      <w:pPr>
+        <w:pStyle w:val="a8"/>
+      </w:pPr>
+      <w:r>
+        <w:t>    const result = await response.json();</w:t>
+      </w:r>
+    </w:p>
+    <w:p>
+      <w:pPr>
+        <w:pStyle w:val="a8"/>
+      </w:pPr>
+    </w:p>
+    <w:p>
+      <w:pPr>
+        <w:pStyle w:val="a8"/>
+      </w:pPr>
+      <w:r>
+        <w:t>    const resultBlock = document.getElementById("formResultPrint");</w:t>
+      </w:r>
+    </w:p>
+    <w:p>
+      <w:pPr>
+        <w:pStyle w:val="a8"/>
+      </w:pPr>
+      <w:r>
+        <w:t>    resultBlock.innerHTML = "";</w:t>
+      </w:r>
+    </w:p>
+    <w:p>
+      <w:pPr>
+        <w:pStyle w:val="a8"/>
+      </w:pPr>
+    </w:p>
+    <w:p>
+      <w:pPr>
+        <w:pStyle w:val="a8"/>
+      </w:pPr>
+      <w:r>
+        <w:t>    const photoName = document.createElement("p");</w:t>
+      </w:r>
+    </w:p>
+    <w:p>
+      <w:pPr>
+        <w:pStyle w:val="a8"/>
+      </w:pPr>
+      <w:r>
+        <w:t>    photoName.textContent = "Название картинки: " + result.data.photoName;</w:t>
+      </w:r>
+    </w:p>
+    <w:p>
+      <w:pPr>
+        <w:pStyle w:val="a8"/>
+      </w:pPr>
+      <w:r>
+        <w:t xml:space="preserve">    </w:t>
+      </w:r>
+    </w:p>
+    <w:p>
+      <w:pPr>
+        <w:pStyle w:val="a8"/>
+      </w:pPr>
+      <w:r>
+        <w:t>    const photoDate = document.createElement("p");</w:t>
+      </w:r>
+    </w:p>
+    <w:p>
+      <w:pPr>
+        <w:pStyle w:val="a8"/>
+      </w:pPr>
+      <w:r>
+        <w:t>    photoDate.textContent = "Дата фотографии: " + result.data.photoDate;</w:t>
+      </w:r>
+    </w:p>
+    <w:p>
+      <w:pPr>
+        <w:pStyle w:val="a8"/>
+      </w:pPr>
+    </w:p>
+    <w:p>
+      <w:pPr>
+        <w:pStyle w:val="a8"/>
+      </w:pPr>
+      <w:r>
+        <w:t>    const photoImg = document.createElement("img");</w:t>
+      </w:r>
+    </w:p>
+    <w:p>
+      <w:pPr>
+        <w:pStyle w:val="a8"/>
+      </w:pPr>
+      <w:r>
+        <w:t>    photoImg.src = result.imageUrl;</w:t>
+      </w:r>
+    </w:p>
+    <w:p>
+      <w:pPr>
+        <w:pStyle w:val="a8"/>
+      </w:pPr>
+      <w:r>
+        <w:t>    photoImg.classList.add("classInnterHtmlImg");</w:t>
+      </w:r>
+    </w:p>
+    <w:p>
+      <w:pPr>
+        <w:pStyle w:val="a8"/>
+      </w:pPr>
+    </w:p>
+    <w:p>
+      <w:pPr>
+        <w:pStyle w:val="a8"/>
+      </w:pPr>
+      <w:r>
+        <w:t>    resultBlock.appendChild(photoName);</w:t>
+      </w:r>
+    </w:p>
+    <w:p>
+      <w:pPr>
+        <w:pStyle w:val="a8"/>
+      </w:pPr>
+      <w:r>
+        <w:t>    resultBlock.appendChild(photoDate);</w:t>
+      </w:r>
+    </w:p>
+    <w:p>
+      <w:pPr>
+        <w:pStyle w:val="a8"/>
+      </w:pPr>
+      <w:r>
+        <w:t>    resultBlock.appendChild(photoImg);</w:t>
+      </w:r>
+    </w:p>
+    <w:p>
+      <w:pPr>
+        <w:pStyle w:val="a8"/>
+      </w:pPr>
+      <w:r>
+        <w:t>});</w:t>
+      </w:r>
+    </w:p>
+    <w:p>
+      <w:pPr>
+        <w:pStyle w:val="a8"/>
+      </w:pPr>
+      <w:r>
+        <w:t xml:space="preserve"> </w:t>
       </w:r>
     </w:p>
     <w:p>
@@ -1135,9 +2096,56 @@
         <w:rPr>
           <w:sz w:val="28"/>
           <w:szCs w:val="28"/>
-          <w:lang w:val="en-US"/>
-        </w:rPr>
-      </w:pPr>
+        </w:rPr>
+      </w:pPr>
+      <w:r>
+        <w:rPr>
+          <w:sz w:val="28"/>
+          <w:szCs w:val="28"/>
+        </w:rPr>
+        <w:drawing>
+          <wp:inline distT="0" distB="0" distL="0" distR="0" wp14:anchorId="0B9D2820" wp14:editId="7473C361">
+            <wp:extent cx="3993991" cy="4978400"/>
+            <wp:effectExtent l="0" t="0" r="6985" b="0"/>
+            <wp:docPr id="1" name="Рисунок 1"/>
+            <wp:cNvGraphicFramePr>
+              <a:graphicFrameLocks xmlns:a="http://schemas.openxmlformats.org/drawingml/2006/main" noChangeAspect="1"/>
+            </wp:cNvGraphicFramePr>
+            <a:graphic xmlns:a="http://schemas.openxmlformats.org/drawingml/2006/main">
+              <a:graphicData uri="http://schemas.openxmlformats.org/drawingml/2006/picture">
+                <pic:pic xmlns:pic="http://schemas.openxmlformats.org/drawingml/2006/picture">
+                  <pic:nvPicPr>
+                    <pic:cNvPr id="1" name=""/>
+                    <pic:cNvPicPr/>
+                  </pic:nvPicPr>
+                  <pic:blipFill rotWithShape="1">
+                    <a:blip r:embed="rId8"/>
+                    <a:srcRect r="7073"/>
+                    <a:stretch/>
+                  </pic:blipFill>
+                  <pic:spPr bwMode="auto">
+                    <a:xfrm>
+                      <a:off x="0" y="0"/>
+                      <a:ext cx="4001497" cy="4987756"/>
+                    </a:xfrm>
+                    <a:prstGeom prst="rect">
+                      <a:avLst/>
+                    </a:prstGeom>
+                    <a:ln>
+                      <a:noFill/>
+                    </a:ln>
+                    <a:extLst>
+                      <a:ext uri="{53640926-AAD7-44D8-BBD7-CCE9431645EC}">
+                        <a14:shadowObscured xmlns:a14="http://schemas.microsoft.com/office/drawing/2010/main"/>
+                      </a:ext>
+                    </a:extLst>
+                  </pic:spPr>
+                </pic:pic>
+              </a:graphicData>
+            </a:graphic>
+          </wp:inline>
+        </w:drawing>
+      </w:r>
     </w:p>
     <w:p>
       <w:pPr>
@@ -1153,21 +2161,14 @@
           <w:sz w:val="28"/>
           <w:szCs w:val="28"/>
         </w:rPr>
-        <w:t xml:space="preserve">Рисунок 1. Демонстрация работы </w:t>
-      </w:r>
-      <w:r>
-        <w:rPr>
-          <w:sz w:val="28"/>
-          <w:szCs w:val="28"/>
-        </w:rPr>
-        <w:t>написанной игры</w:t>
-      </w:r>
-      <w:r>
-        <w:rPr>
-          <w:sz w:val="28"/>
-          <w:szCs w:val="28"/>
-        </w:rPr>
-        <w:t>.</w:t>
+        <w:t xml:space="preserve">Рисунок 1. Демонстрация </w:t>
+      </w:r>
+      <w:r>
+        <w:rPr>
+          <w:sz w:val="28"/>
+          <w:szCs w:val="28"/>
+        </w:rPr>
+        <w:t>работы кода.</w:t>
       </w:r>
     </w:p>
     <w:p>
@@ -1179,21 +2180,12 @@
           <w:szCs w:val="28"/>
         </w:rPr>
       </w:pPr>
-    </w:p>
-    <w:p>
-      <w:pPr>
-        <w:spacing w:line="360" w:lineRule="auto"/>
-        <w:jc w:val="center"/>
-        <w:rPr>
-          <w:sz w:val="28"/>
-          <w:szCs w:val="28"/>
-        </w:rPr>
-      </w:pPr>
-      <w:r>
-        <w:rPr>
-          <w:sz w:val="28"/>
-          <w:szCs w:val="28"/>
-        </w:rPr>
+      <w:r>
+        <w:rPr>
+          <w:sz w:val="28"/>
+          <w:szCs w:val="28"/>
+        </w:rPr>
+        <w:lastRenderedPageBreak/>
         <w:t>ВЫВОД К РАБОТЕ:</w:t>
       </w:r>
     </w:p>
@@ -1210,25 +2202,7 @@
         <w:rPr>
           <w:sz w:val="28"/>
         </w:rPr>
-        <w:t>Я научился р</w:t>
-      </w:r>
-      <w:r>
-        <w:rPr>
-          <w:sz w:val="28"/>
-        </w:rPr>
-        <w:t>абота</w:t>
-      </w:r>
-      <w:r>
-        <w:rPr>
-          <w:sz w:val="28"/>
-        </w:rPr>
-        <w:t>ть</w:t>
-      </w:r>
-      <w:r>
-        <w:rPr>
-          <w:sz w:val="28"/>
-        </w:rPr>
-        <w:t xml:space="preserve"> с удаленным сервером средствами </w:t>
+        <w:t xml:space="preserve">Я научился работать с удаленным сервером средствами </w:t>
       </w:r>
       <w:r>
         <w:rPr>
@@ -1247,59 +2221,11 @@
         <w:rPr>
           <w:sz w:val="28"/>
         </w:rPr>
-        <w:t>выполн</w:t>
-      </w:r>
-      <w:r>
-        <w:rPr>
-          <w:sz w:val="28"/>
-        </w:rPr>
-        <w:t xml:space="preserve">ять </w:t>
-      </w:r>
-      <w:r>
-        <w:rPr>
-          <w:sz w:val="28"/>
-        </w:rPr>
-        <w:t>запрос</w:t>
-      </w:r>
-      <w:r>
-        <w:rPr>
-          <w:sz w:val="28"/>
-        </w:rPr>
-        <w:t>ы</w:t>
-      </w:r>
-      <w:r>
-        <w:rPr>
-          <w:sz w:val="28"/>
-        </w:rPr>
-        <w:t>, загрузк</w:t>
-      </w:r>
-      <w:r>
-        <w:rPr>
-          <w:sz w:val="28"/>
-        </w:rPr>
-        <w:t>у</w:t>
-      </w:r>
-      <w:r>
-        <w:rPr>
-          <w:sz w:val="28"/>
-        </w:rPr>
-        <w:t xml:space="preserve"> и выгрузк</w:t>
-      </w:r>
-      <w:r>
-        <w:rPr>
-          <w:sz w:val="28"/>
-        </w:rPr>
-        <w:t>у</w:t>
-      </w:r>
-      <w:r>
-        <w:rPr>
-          <w:sz w:val="28"/>
-        </w:rPr>
-        <w:t xml:space="preserve"> файлов.</w:t>
+        <w:t>выполнять запросы, загрузку и выгрузку файлов.</w:t>
       </w:r>
     </w:p>
     <w:sectPr>
-      <w:footerReference w:type="default" r:id="rId8"/>
+      <w:footerReference w:type="default" r:id="rId9"/>
       <w:pgSz w:w="11906" w:h="16838"/>
       <w:pgMar w:top="1134" w:right="850" w:bottom="1134" w:left="1701" w:header="708" w:footer="708" w:gutter="0"/>
       <w:cols w:space="708"/>
@@ -1311,7 +2237,7 @@
 </file>
 
 <file path=word/endnotes.xml><?xml version="1.0" encoding="utf-8"?>
-<w:endnotes xmlns:wpc="http://schemas.microsoft.com/office/word/2010/wordprocessingCanvas" xmlns:cx="http://schemas.microsoft.com/office/drawing/2014/chartex" xmlns:cx1="http://schemas.microsoft.com/office/drawing/2015/9/8/chartex" xmlns:cx2="http://schemas.microsoft.com/office/drawing/2015/10/21/chartex" xmlns:cx3="http://schemas.microsoft.com/office/drawing/2016/5/9/chartex" xmlns:cx4="http://schemas.microsoft.com/office/drawing/2016/5/10/chartex" xmlns:cx5="http://schemas.microsoft.com/office/drawing/2016/5/11/chartex" xmlns:cx6="http://schemas.microsoft.com/office/drawing/2016/5/12/chartex" xmlns:cx7="http://schemas.microsoft.com/office/drawing/2016/5/13/chartex" xmlns:cx8="http://schemas.microsoft.com/office/drawing/2016/5/14/chartex" xmlns:mc="http://schemas.openxmlformats.org/markup-compatibility/2006" xmlns:aink="http://schemas.microsoft.com/office/drawing/2016/ink" xmlns:am3d="http://schemas.microsoft.com/office/drawing/2017/model3d" xmlns:o="urn:schemas-microsoft-com:office:office" xmlns:oel="http://schemas.microsoft.com/office/2019/extlst" xmlns:r="http://schemas.openxmlformats.org/officeDocument/2006/relationships" xmlns:m="http://schemas.openxmlformats.org/officeDocument/2006/math" xmlns:v="urn:schemas-microsoft-com:vml" xmlns:wp14="http://schemas.microsoft.com/office/word/2010/wordprocessingDrawing" xmlns:wp="http://schemas.openxmlformats.org/drawingml/2006/wordprocessingDrawing" xmlns:w10="urn:schemas-microsoft-com:office:word" xmlns:w="http://schemas.openxmlformats.org/wordprocessingml/2006/main" xmlns:w14="http://schemas.microsoft.com/office/word/2010/wordml" xmlns:w15="http://schemas.microsoft.com/office/word/2012/wordml" xmlns:w16cex="http://schemas.microsoft.com/office/word/2018/wordml/cex" xmlns:w16cid="http://schemas.microsoft.com/office/word/2016/wordml/cid" xmlns:w16="http://schemas.microsoft.com/office/word/2018/wordml" xmlns:w16sdtdh="http://schemas.microsoft.com/office/word/2020/wordml/sdtdatahash" xmlns:w16se="http://schemas.microsoft.com/office/word/2015/wordml/symex" xmlns:wpg="http://schemas.microsoft.com/office/word/2010/wordprocessingGroup" xmlns:wpi="http://schemas.microsoft.com/office/word/2010/wordprocessingInk" xmlns:wne="http://schemas.microsoft.com/office/word/2006/wordml" xmlns:wps="http://schemas.microsoft.com/office/word/2010/wordprocessingShape" mc:Ignorable="w14 w15 w16se w16cid w16 w16cex w16sdtdh wp14">
+<w:endnotes xmlns:wpc="http://schemas.microsoft.com/office/word/2010/wordprocessingCanvas" xmlns:cx="http://schemas.microsoft.com/office/drawing/2014/chartex" xmlns:cx1="http://schemas.microsoft.com/office/drawing/2015/9/8/chartex" xmlns:cx2="http://schemas.microsoft.com/office/drawing/2015/10/21/chartex" xmlns:cx3="http://schemas.microsoft.com/office/drawing/2016/5/9/chartex" xmlns:cx4="http://schemas.microsoft.com/office/drawing/2016/5/10/chartex" xmlns:cx5="http://schemas.microsoft.com/office/drawing/2016/5/11/chartex" xmlns:cx6="http://schemas.microsoft.com/office/drawing/2016/5/12/chartex" xmlns:cx7="http://schemas.microsoft.com/office/drawing/2016/5/13/chartex" xmlns:cx8="http://schemas.microsoft.com/office/drawing/2016/5/14/chartex" xmlns:mc="http://schemas.openxmlformats.org/markup-compatibility/2006" xmlns:aink="http://schemas.microsoft.com/office/drawing/2016/ink" xmlns:am3d="http://schemas.microsoft.com/office/drawing/2017/model3d" xmlns:o="urn:schemas-microsoft-com:office:office" xmlns:r="http://schemas.openxmlformats.org/officeDocument/2006/relationships" xmlns:m="http://schemas.openxmlformats.org/officeDocument/2006/math" xmlns:v="urn:schemas-microsoft-com:vml" xmlns:wp14="http://schemas.microsoft.com/office/word/2010/wordprocessingDrawing" xmlns:wp="http://schemas.openxmlformats.org/drawingml/2006/wordprocessingDrawing" xmlns:w10="urn:schemas-microsoft-com:office:word" xmlns:w="http://schemas.openxmlformats.org/wordprocessingml/2006/main" xmlns:w14="http://schemas.microsoft.com/office/word/2010/wordml" xmlns:w15="http://schemas.microsoft.com/office/word/2012/wordml" xmlns:w16cex="http://schemas.microsoft.com/office/word/2018/wordml/cex" xmlns:w16cid="http://schemas.microsoft.com/office/word/2016/wordml/cid" xmlns:w16="http://schemas.microsoft.com/office/word/2018/wordml" xmlns:w16sdtdh="http://schemas.microsoft.com/office/word/2020/wordml/sdtdatahash" xmlns:w16se="http://schemas.microsoft.com/office/word/2015/wordml/symex" xmlns:wpg="http://schemas.microsoft.com/office/word/2010/wordprocessingGroup" xmlns:wpi="http://schemas.microsoft.com/office/word/2010/wordprocessingInk" xmlns:wne="http://schemas.microsoft.com/office/word/2006/wordml" xmlns:wps="http://schemas.microsoft.com/office/word/2010/wordprocessingShape" mc:Ignorable="w14 w15 w16se w16cid w16 w16cex w16sdtdh wp14">
   <w:endnote w:type="separator" w:id="-1">
     <w:p>
       <w:r>
@@ -1330,7 +2256,7 @@
 </file>
 
 <file path=word/footer1.xml><?xml version="1.0" encoding="utf-8"?>
-<w:ftr xmlns:wpc="http://schemas.microsoft.com/office/word/2010/wordprocessingCanvas" xmlns:cx="http://schemas.microsoft.com/office/drawing/2014/chartex" xmlns:cx1="http://schemas.microsoft.com/office/drawing/2015/9/8/chartex" xmlns:cx2="http://schemas.microsoft.com/office/drawing/2015/10/21/chartex" xmlns:cx3="http://schemas.microsoft.com/office/drawing/2016/5/9/chartex" xmlns:cx4="http://schemas.microsoft.com/office/drawing/2016/5/10/chartex" xmlns:cx5="http://schemas.microsoft.com/office/drawing/2016/5/11/chartex" xmlns:cx6="http://schemas.microsoft.com/office/drawing/2016/5/12/chartex" xmlns:cx7="http://schemas.microsoft.com/office/drawing/2016/5/13/chartex" xmlns:cx8="http://schemas.microsoft.com/office/drawing/2016/5/14/chartex" xmlns:mc="http://schemas.openxmlformats.org/markup-compatibility/2006" xmlns:aink="http://schemas.microsoft.com/office/drawing/2016/ink" xmlns:am3d="http://schemas.microsoft.com/office/drawing/2017/model3d" xmlns:o="urn:schemas-microsoft-com:office:office" xmlns:oel="http://schemas.microsoft.com/office/2019/extlst" xmlns:r="http://schemas.openxmlformats.org/officeDocument/2006/relationships" xmlns:m="http://schemas.openxmlformats.org/officeDocument/2006/math" xmlns:v="urn:schemas-microsoft-com:vml" xmlns:wp14="http://schemas.microsoft.com/office/word/2010/wordprocessingDrawing" xmlns:wp="http://schemas.openxmlformats.org/drawingml/2006/wordprocessingDrawing" xmlns:w10="urn:schemas-microsoft-com:office:word" xmlns:w="http://schemas.openxmlformats.org/wordprocessingml/2006/main" xmlns:w14="http://schemas.microsoft.com/office/word/2010/wordml" xmlns:w15="http://schemas.microsoft.com/office/word/2012/wordml" xmlns:w16cex="http://schemas.microsoft.com/office/word/2018/wordml/cex" xmlns:w16cid="http://schemas.microsoft.com/office/word/2016/wordml/cid" xmlns:w16="http://schemas.microsoft.com/office/word/2018/wordml" xmlns:w16sdtdh="http://schemas.microsoft.com/office/word/2020/wordml/sdtdatahash" xmlns:w16se="http://schemas.microsoft.com/office/word/2015/wordml/symex" xmlns:wpg="http://schemas.microsoft.com/office/word/2010/wordprocessingGroup" xmlns:wpi="http://schemas.microsoft.com/office/word/2010/wordprocessingInk" xmlns:wne="http://schemas.microsoft.com/office/word/2006/wordml" xmlns:wps="http://schemas.microsoft.com/office/word/2010/wordprocessingShape" mc:Ignorable="w14 w15 w16se w16cid w16 w16cex w16sdtdh wp14">
+<w:ftr xmlns:wpc="http://schemas.microsoft.com/office/word/2010/wordprocessingCanvas" xmlns:cx="http://schemas.microsoft.com/office/drawing/2014/chartex" xmlns:cx1="http://schemas.microsoft.com/office/drawing/2015/9/8/chartex" xmlns:cx2="http://schemas.microsoft.com/office/drawing/2015/10/21/chartex" xmlns:cx3="http://schemas.microsoft.com/office/drawing/2016/5/9/chartex" xmlns:cx4="http://schemas.microsoft.com/office/drawing/2016/5/10/chartex" xmlns:cx5="http://schemas.microsoft.com/office/drawing/2016/5/11/chartex" xmlns:cx6="http://schemas.microsoft.com/office/drawing/2016/5/12/chartex" xmlns:cx7="http://schemas.microsoft.com/office/drawing/2016/5/13/chartex" xmlns:cx8="http://schemas.microsoft.com/office/drawing/2016/5/14/chartex" xmlns:mc="http://schemas.openxmlformats.org/markup-compatibility/2006" xmlns:aink="http://schemas.microsoft.com/office/drawing/2016/ink" xmlns:am3d="http://schemas.microsoft.com/office/drawing/2017/model3d" xmlns:o="urn:schemas-microsoft-com:office:office" xmlns:r="http://schemas.openxmlformats.org/officeDocument/2006/relationships" xmlns:m="http://schemas.openxmlformats.org/officeDocument/2006/math" xmlns:v="urn:schemas-microsoft-com:vml" xmlns:wp14="http://schemas.microsoft.com/office/word/2010/wordprocessingDrawing" xmlns:wp="http://schemas.openxmlformats.org/drawingml/2006/wordprocessingDrawing" xmlns:w10="urn:schemas-microsoft-com:office:word" xmlns:w="http://schemas.openxmlformats.org/wordprocessingml/2006/main" xmlns:w14="http://schemas.microsoft.com/office/word/2010/wordml" xmlns:w15="http://schemas.microsoft.com/office/word/2012/wordml" xmlns:w16cex="http://schemas.microsoft.com/office/word/2018/wordml/cex" xmlns:w16cid="http://schemas.microsoft.com/office/word/2016/wordml/cid" xmlns:w16="http://schemas.microsoft.com/office/word/2018/wordml" xmlns:w16sdtdh="http://schemas.microsoft.com/office/word/2020/wordml/sdtdatahash" xmlns:w16se="http://schemas.microsoft.com/office/word/2015/wordml/symex" xmlns:wpg="http://schemas.microsoft.com/office/word/2010/wordprocessingGroup" xmlns:wpi="http://schemas.microsoft.com/office/word/2010/wordprocessingInk" xmlns:wne="http://schemas.microsoft.com/office/word/2006/wordml" xmlns:wps="http://schemas.microsoft.com/office/word/2010/wordprocessingShape" mc:Ignorable="w14 w15 w16se w16cid w16 w16cex w16sdtdh wp14">
   <w:sdt>
     <w:sdtPr>
       <w:id w:val="-400750695"/>
@@ -1339,6 +2265,7 @@
         <w:docPartUnique/>
       </w:docPartObj>
     </w:sdtPr>
+    <w:sdtEndPr/>
     <w:sdtContent>
       <w:p>
         <w:pPr>
@@ -1367,7 +2294,7 @@
 </file>
 
 <file path=word/footnotes.xml><?xml version="1.0" encoding="utf-8"?>
-<w:footnotes xmlns:wpc="http://schemas.microsoft.com/office/word/2010/wordprocessingCanvas" xmlns:cx="http://schemas.microsoft.com/office/drawing/2014/chartex" xmlns:cx1="http://schemas.microsoft.com/office/drawing/2015/9/8/chartex" xmlns:cx2="http://schemas.microsoft.com/office/drawing/2015/10/21/chartex" xmlns:cx3="http://schemas.microsoft.com/office/drawing/2016/5/9/chartex" xmlns:cx4="http://schemas.microsoft.com/office/drawing/2016/5/10/chartex" xmlns:cx5="http://schemas.microsoft.com/office/drawing/2016/5/11/chartex" xmlns:cx6="http://schemas.microsoft.com/office/drawing/2016/5/12/chartex" xmlns:cx7="http://schemas.microsoft.com/office/drawing/2016/5/13/chartex" xmlns:cx8="http://schemas.microsoft.com/office/drawing/2016/5/14/chartex" xmlns:mc="http://schemas.openxmlformats.org/markup-compatibility/2006" xmlns:aink="http://schemas.microsoft.com/office/drawing/2016/ink" xmlns:am3d="http://schemas.microsoft.com/office/drawing/2017/model3d" xmlns:o="urn:schemas-microsoft-com:office:office" xmlns:oel="http://schemas.microsoft.com/office/2019/extlst" xmlns:r="http://schemas.openxmlformats.org/officeDocument/2006/relationships" xmlns:m="http://schemas.openxmlformats.org/officeDocument/2006/math" xmlns:v="urn:schemas-microsoft-com:vml" xmlns:wp14="http://schemas.microsoft.com/office/word/2010/wordprocessingDrawing" xmlns:wp="http://schemas.openxmlformats.org/drawingml/2006/wordprocessingDrawing" xmlns:w10="urn:schemas-microsoft-com:office:word" xmlns:w="http://schemas.openxmlformats.org/wordprocessingml/2006/main" xmlns:w14="http://schemas.microsoft.com/office/word/2010/wordml" xmlns:w15="http://schemas.microsoft.com/office/word/2012/wordml" xmlns:w16cex="http://schemas.microsoft.com/office/word/2018/wordml/cex" xmlns:w16cid="http://schemas.microsoft.com/office/word/2016/wordml/cid" xmlns:w16="http://schemas.microsoft.com/office/word/2018/wordml" xmlns:w16sdtdh="http://schemas.microsoft.com/office/word/2020/wordml/sdtdatahash" xmlns:w16se="http://schemas.microsoft.com/office/word/2015/wordml/symex" xmlns:wpg="http://schemas.microsoft.com/office/word/2010/wordprocessingGroup" xmlns:wpi="http://schemas.microsoft.com/office/word/2010/wordprocessingInk" xmlns:wne="http://schemas.microsoft.com/office/word/2006/wordml" xmlns:wps="http://schemas.microsoft.com/office/word/2010/wordprocessingShape" mc:Ignorable="w14 w15 w16se w16cid w16 w16cex w16sdtdh wp14">
+<w:footnotes xmlns:wpc="http://schemas.microsoft.com/office/word/2010/wordprocessingCanvas" xmlns:cx="http://schemas.microsoft.com/office/drawing/2014/chartex" xmlns:cx1="http://schemas.microsoft.com/office/drawing/2015/9/8/chartex" xmlns:cx2="http://schemas.microsoft.com/office/drawing/2015/10/21/chartex" xmlns:cx3="http://schemas.microsoft.com/office/drawing/2016/5/9/chartex" xmlns:cx4="http://schemas.microsoft.com/office/drawing/2016/5/10/chartex" xmlns:cx5="http://schemas.microsoft.com/office/drawing/2016/5/11/chartex" xmlns:cx6="http://schemas.microsoft.com/office/drawing/2016/5/12/chartex" xmlns:cx7="http://schemas.microsoft.com/office/drawing/2016/5/13/chartex" xmlns:cx8="http://schemas.microsoft.com/office/drawing/2016/5/14/chartex" xmlns:mc="http://schemas.openxmlformats.org/markup-compatibility/2006" xmlns:aink="http://schemas.microsoft.com/office/drawing/2016/ink" xmlns:am3d="http://schemas.microsoft.com/office/drawing/2017/model3d" xmlns:o="urn:schemas-microsoft-com:office:office" xmlns:r="http://schemas.openxmlformats.org/officeDocument/2006/relationships" xmlns:m="http://schemas.openxmlformats.org/officeDocument/2006/math" xmlns:v="urn:schemas-microsoft-com:vml" xmlns:wp14="http://schemas.microsoft.com/office/word/2010/wordprocessingDrawing" xmlns:wp="http://schemas.openxmlformats.org/drawingml/2006/wordprocessingDrawing" xmlns:w10="urn:schemas-microsoft-com:office:word" xmlns:w="http://schemas.openxmlformats.org/wordprocessingml/2006/main" xmlns:w14="http://schemas.microsoft.com/office/word/2010/wordml" xmlns:w15="http://schemas.microsoft.com/office/word/2012/wordml" xmlns:w16cex="http://schemas.microsoft.com/office/word/2018/wordml/cex" xmlns:w16cid="http://schemas.microsoft.com/office/word/2016/wordml/cid" xmlns:w16="http://schemas.microsoft.com/office/word/2018/wordml" xmlns:w16sdtdh="http://schemas.microsoft.com/office/word/2020/wordml/sdtdatahash" xmlns:w16se="http://schemas.microsoft.com/office/word/2015/wordml/symex" xmlns:wpg="http://schemas.microsoft.com/office/word/2010/wordprocessingGroup" xmlns:wpi="http://schemas.microsoft.com/office/word/2010/wordprocessingInk" xmlns:wne="http://schemas.microsoft.com/office/word/2006/wordml" xmlns:wps="http://schemas.microsoft.com/office/word/2010/wordprocessingShape" mc:Ignorable="w14 w15 w16se w16cid w16 w16cex w16sdtdh wp14">
   <w:footnote w:type="separator" w:id="-1">
     <w:p>
       <w:r>
@@ -1386,7 +2313,7 @@
 </file>
 
 <file path=word/numbering.xml><?xml version="1.0" encoding="utf-8"?>
-<w:numbering xmlns:wpc="http://schemas.microsoft.com/office/word/2010/wordprocessingCanvas" xmlns:cx="http://schemas.microsoft.com/office/drawing/2014/chartex" xmlns:cx1="http://schemas.microsoft.com/office/drawing/2015/9/8/chartex" xmlns:cx2="http://schemas.microsoft.com/office/drawing/2015/10/21/chartex" xmlns:cx3="http://schemas.microsoft.com/office/drawing/2016/5/9/chartex" xmlns:cx4="http://schemas.microsoft.com/office/drawing/2016/5/10/chartex" xmlns:cx5="http://schemas.microsoft.com/office/drawing/2016/5/11/chartex" xmlns:cx6="http://schemas.microsoft.com/office/drawing/2016/5/12/chartex" xmlns:cx7="http://schemas.microsoft.com/office/drawing/2016/5/13/chartex" xmlns:cx8="http://schemas.microsoft.com/office/drawing/2016/5/14/chartex" xmlns:mc="http://schemas.openxmlformats.org/markup-compatibility/2006" xmlns:aink="http://schemas.microsoft.com/office/drawing/2016/ink" xmlns:am3d="http://schemas.microsoft.com/office/drawing/2017/model3d" xmlns:o="urn:schemas-microsoft-com:office:office" xmlns:oel="http://schemas.microsoft.com/office/2019/extlst" xmlns:r="http://schemas.openxmlformats.org/officeDocument/2006/relationships" xmlns:m="http://schemas.openxmlformats.org/officeDocument/2006/math" xmlns:v="urn:schemas-microsoft-com:vml" xmlns:wp14="http://schemas.microsoft.com/office/word/2010/wordprocessingDrawing" xmlns:wp="http://schemas.openxmlformats.org/drawingml/2006/wordprocessingDrawing" xmlns:w10="urn:schemas-microsoft-com:office:word" xmlns:w="http://schemas.openxmlformats.org/wordprocessingml/2006/main" xmlns:w14="http://schemas.microsoft.com/office/word/2010/wordml" xmlns:w15="http://schemas.microsoft.com/office/word/2012/wordml" xmlns:w16cex="http://schemas.microsoft.com/office/word/2018/wordml/cex" xmlns:w16cid="http://schemas.microsoft.com/office/word/2016/wordml/cid" xmlns:w16="http://schemas.microsoft.com/office/word/2018/wordml" xmlns:w16sdtdh="http://schemas.microsoft.com/office/word/2020/wordml/sdtdatahash" xmlns:w16se="http://schemas.microsoft.com/office/word/2015/wordml/symex" xmlns:wpg="http://schemas.microsoft.com/office/word/2010/wordprocessingGroup" xmlns:wpi="http://schemas.microsoft.com/office/word/2010/wordprocessingInk" xmlns:wne="http://schemas.microsoft.com/office/word/2006/wordml" xmlns:wps="http://schemas.microsoft.com/office/word/2010/wordprocessingShape" mc:Ignorable="w14 w15 w16se w16cid w16 w16cex w16sdtdh wp14">
+<w:numbering xmlns:wpc="http://schemas.microsoft.com/office/word/2010/wordprocessingCanvas" xmlns:cx="http://schemas.microsoft.com/office/drawing/2014/chartex" xmlns:cx1="http://schemas.microsoft.com/office/drawing/2015/9/8/chartex" xmlns:cx2="http://schemas.microsoft.com/office/drawing/2015/10/21/chartex" xmlns:cx3="http://schemas.microsoft.com/office/drawing/2016/5/9/chartex" xmlns:cx4="http://schemas.microsoft.com/office/drawing/2016/5/10/chartex" xmlns:cx5="http://schemas.microsoft.com/office/drawing/2016/5/11/chartex" xmlns:cx6="http://schemas.microsoft.com/office/drawing/2016/5/12/chartex" xmlns:cx7="http://schemas.microsoft.com/office/drawing/2016/5/13/chartex" xmlns:cx8="http://schemas.microsoft.com/office/drawing/2016/5/14/chartex" xmlns:mc="http://schemas.openxmlformats.org/markup-compatibility/2006" xmlns:aink="http://schemas.microsoft.com/office/drawing/2016/ink" xmlns:am3d="http://schemas.microsoft.com/office/drawing/2017/model3d" xmlns:o="urn:schemas-microsoft-com:office:office" xmlns:r="http://schemas.openxmlformats.org/officeDocument/2006/relationships" xmlns:m="http://schemas.openxmlformats.org/officeDocument/2006/math" xmlns:v="urn:schemas-microsoft-com:vml" xmlns:wp14="http://schemas.microsoft.com/office/word/2010/wordprocessingDrawing" xmlns:wp="http://schemas.openxmlformats.org/drawingml/2006/wordprocessingDrawing" xmlns:w10="urn:schemas-microsoft-com:office:word" xmlns:w="http://schemas.openxmlformats.org/wordprocessingml/2006/main" xmlns:w14="http://schemas.microsoft.com/office/word/2010/wordml" xmlns:w15="http://schemas.microsoft.com/office/word/2012/wordml" xmlns:w16cex="http://schemas.microsoft.com/office/word/2018/wordml/cex" xmlns:w16cid="http://schemas.microsoft.com/office/word/2016/wordml/cid" xmlns:w16="http://schemas.microsoft.com/office/word/2018/wordml" xmlns:w16sdtdh="http://schemas.microsoft.com/office/word/2020/wordml/sdtdatahash" xmlns:w16se="http://schemas.microsoft.com/office/word/2015/wordml/symex" xmlns:wpg="http://schemas.microsoft.com/office/word/2010/wordprocessingGroup" xmlns:wpi="http://schemas.microsoft.com/office/word/2010/wordprocessingInk" xmlns:wne="http://schemas.microsoft.com/office/word/2006/wordml" xmlns:wps="http://schemas.microsoft.com/office/word/2010/wordprocessingShape" mc:Ignorable="w14 w15 w16se w16cid w16 w16cex w16sdtdh wp14">
   <w:abstractNum w:abstractNumId="0" w15:restartNumberingAfterBreak="0">
     <w:nsid w:val="0DF359EC"/>
     <w:multiLevelType w:val="hybridMultilevel"/>
@@ -1645,13 +2572,13 @@
       </w:pPr>
     </w:lvl>
   </w:abstractNum>
-  <w:num w:numId="1" w16cid:durableId="151651264">
+  <w:num w:numId="1">
     <w:abstractNumId w:val="1"/>
   </w:num>
-  <w:num w:numId="2" w16cid:durableId="831915832">
+  <w:num w:numId="2">
     <w:abstractNumId w:val="2"/>
   </w:num>
-  <w:num w:numId="3" w16cid:durableId="1138649627">
+  <w:num w:numId="3">
     <w:abstractNumId w:val="0"/>
   </w:num>
 </w:numbering>
@@ -2055,7 +2982,7 @@
   <w:style w:type="paragraph" w:default="1" w:styleId="a">
     <w:name w:val="Normal"/>
     <w:qFormat/>
-    <w:rsid w:val="00A87C05"/>
+    <w:rsid w:val="00B23B89"/>
     <w:pPr>
       <w:widowControl w:val="0"/>
       <w:spacing w:after="0" w:line="240" w:lineRule="auto"/>
@@ -2091,6 +3018,7 @@
   <w:style w:type="character" w:default="1" w:styleId="a0">
     <w:name w:val="Default Paragraph Font"/>
     <w:uiPriority w:val="1"/>
+    <w:semiHidden/>
     <w:unhideWhenUsed/>
   </w:style>
   <w:style w:type="table" w:default="1" w:styleId="a1">
